--- a/a3-liu2007.docx
+++ b/a3-liu2007.docx
@@ -2,7 +2,2320 @@
 <file path=word/document.xml><?xml version="1.0" encoding="utf-8"?>
 <w:document xmlns:wpc="http://schemas.microsoft.com/office/word/2010/wordprocessingCanvas" xmlns:cx="http://schemas.microsoft.com/office/drawing/2014/chartex" xmlns:cx1="http://schemas.microsoft.com/office/drawing/2015/9/8/chartex" xmlns:cx2="http://schemas.microsoft.com/office/drawing/2015/10/21/chartex" xmlns:cx3="http://schemas.microsoft.com/office/drawing/2016/5/9/chartex" xmlns:cx4="http://schemas.microsoft.com/office/drawing/2016/5/10/chartex" xmlns:cx5="http://schemas.microsoft.com/office/drawing/2016/5/11/chartex" xmlns:cx6="http://schemas.microsoft.com/office/drawing/2016/5/12/chartex" xmlns:cx7="http://schemas.microsoft.com/office/drawing/2016/5/13/chartex" xmlns:cx8="http://schemas.microsoft.com/office/drawing/2016/5/14/chartex" xmlns:mc="http://schemas.openxmlformats.org/markup-compatibility/2006" xmlns:aink="http://schemas.microsoft.com/office/drawing/2016/ink" xmlns:am3d="http://schemas.microsoft.com/office/drawing/2017/model3d" xmlns:o="urn:schemas-microsoft-com:office:office" xmlns:oel="http://schemas.microsoft.com/office/2019/extlst" xmlns:r="http://schemas.openxmlformats.org/officeDocument/2006/relationships" xmlns:m="http://schemas.openxmlformats.org/officeDocument/2006/math" xmlns:v="urn:schemas-microsoft-com:vml" xmlns:wp14="http://schemas.microsoft.com/office/word/2010/wordprocessingDrawing" xmlns:wp="http://schemas.openxmlformats.org/drawingml/2006/wordprocessingDrawing" xmlns:w10="urn:schemas-microsoft-com:office:word" xmlns:w="http://schemas.openxmlformats.org/wordprocessingml/2006/main" xmlns:w14="http://schemas.microsoft.com/office/word/2010/wordml" xmlns:w15="http://schemas.microsoft.com/office/word/2012/wordml" xmlns:w16cex="http://schemas.microsoft.com/office/word/2018/wordml/cex" xmlns:w16cid="http://schemas.microsoft.com/office/word/2016/wordml/cid" xmlns:w16="http://schemas.microsoft.com/office/word/2018/wordml" xmlns:w16sdtdh="http://schemas.microsoft.com/office/word/2020/wordml/sdtdatahash" xmlns:w16se="http://schemas.microsoft.com/office/word/2015/wordml/symex" xmlns:wpg="http://schemas.microsoft.com/office/word/2010/wordprocessingGroup" xmlns:wpi="http://schemas.microsoft.com/office/word/2010/wordprocessingInk" xmlns:wne="http://schemas.microsoft.com/office/word/2006/wordml" xmlns:wps="http://schemas.microsoft.com/office/word/2010/wordprocessingShape" mc:Ignorable="w14 w15 w16se w16cid w16 w16cex w16sdtdh wp14">
   <w:body>
-    <w:p/>
+    <w:p>
+      <w:pPr>
+        <w:jc w:val="center"/>
+        <w:rPr>
+          <w:rFonts w:ascii="Times New Roman" w:hAnsi="Times New Roman" w:cs="Times New Roman"/>
+          <w:sz w:val="28"/>
+          <w:szCs w:val="28"/>
+        </w:rPr>
+      </w:pPr>
+      <w:r>
+        <w:rPr>
+          <w:rFonts w:ascii="Times New Roman" w:hAnsi="Times New Roman" w:cs="Times New Roman"/>
+          <w:sz w:val="28"/>
+          <w:szCs w:val="28"/>
+        </w:rPr>
+        <w:t>2AA4 Assignment3 Report</w:t>
+      </w:r>
+    </w:p>
+    <w:p>
+      <w:pPr>
+        <w:rPr>
+          <w:rFonts w:ascii="Times New Roman" w:hAnsi="Times New Roman" w:cs="Times New Roman"/>
+        </w:rPr>
+      </w:pPr>
+    </w:p>
+    <w:p>
+      <w:pPr>
+        <w:rPr>
+          <w:rFonts w:ascii="Times New Roman" w:hAnsi="Times New Roman" w:cs="Times New Roman"/>
+          <w:b/>
+          <w:bCs/>
+        </w:rPr>
+      </w:pPr>
+      <w:r>
+        <w:rPr>
+          <w:rFonts w:ascii="Times New Roman" w:hAnsi="Times New Roman" w:cs="Times New Roman"/>
+          <w:b/>
+          <w:bCs/>
+        </w:rPr>
+        <w:t>1. Elaborate on the tests: design, execution, targeted functionality, etc. What were the benefits</w:t>
+      </w:r>
+      <w:r>
+        <w:rPr>
+          <w:rFonts w:ascii="Times New Roman" w:hAnsi="Times New Roman" w:cs="Times New Roman"/>
+          <w:b/>
+          <w:bCs/>
+        </w:rPr>
+        <w:t xml:space="preserve"> </w:t>
+      </w:r>
+      <w:r>
+        <w:rPr>
+          <w:rFonts w:ascii="Times New Roman" w:hAnsi="Times New Roman" w:cs="Times New Roman"/>
+          <w:b/>
+          <w:bCs/>
+        </w:rPr>
+        <w:t>of using a test suite? How frequently did you run your tests? About 1 page.</w:t>
+      </w:r>
+    </w:p>
+    <w:p>
+      <w:pPr>
+        <w:rPr>
+          <w:rFonts w:ascii="Times New Roman" w:hAnsi="Times New Roman" w:cs="Times New Roman"/>
+        </w:rPr>
+      </w:pPr>
+    </w:p>
+    <w:p>
+      <w:pPr>
+        <w:ind w:firstLine="720"/>
+        <w:rPr>
+          <w:rFonts w:ascii="Times New Roman" w:hAnsi="Times New Roman" w:cs="Times New Roman"/>
+        </w:rPr>
+      </w:pPr>
+      <w:r>
+        <w:rPr>
+          <w:rFonts w:ascii="Times New Roman" w:hAnsi="Times New Roman" w:cs="Times New Roman"/>
+        </w:rPr>
+        <w:t xml:space="preserve">To ensure the correctness of my </w:t>
+      </w:r>
+      <w:proofErr w:type="spellStart"/>
+      <w:r>
+        <w:rPr>
+          <w:rFonts w:ascii="Times New Roman" w:hAnsi="Times New Roman" w:cs="Times New Roman"/>
+        </w:rPr>
+        <w:t>MazeRunner</w:t>
+      </w:r>
+      <w:proofErr w:type="spellEnd"/>
+      <w:r>
+        <w:rPr>
+          <w:rFonts w:ascii="Times New Roman" w:hAnsi="Times New Roman" w:cs="Times New Roman"/>
+        </w:rPr>
+        <w:t xml:space="preserve"> project, I designed a suite of unit tests using the JUnit 5 framework. The goal of these tests was to validate the system's core functionality by covering typical execution paths, edge cases, and potential failure scenarios. In total, I wrote </w:t>
+      </w:r>
+      <w:proofErr w:type="gramStart"/>
+      <w:r>
+        <w:rPr>
+          <w:rFonts w:ascii="Times New Roman" w:hAnsi="Times New Roman" w:cs="Times New Roman"/>
+        </w:rPr>
+        <w:t>13 unit</w:t>
+      </w:r>
+      <w:proofErr w:type="gramEnd"/>
+      <w:r>
+        <w:rPr>
+          <w:rFonts w:ascii="Times New Roman" w:hAnsi="Times New Roman" w:cs="Times New Roman"/>
+        </w:rPr>
+        <w:t xml:space="preserve"> tests that covered both the fundamental maze logic and the newly added design patterns.</w:t>
+      </w:r>
+    </w:p>
+    <w:p>
+      <w:pPr>
+        <w:rPr>
+          <w:rFonts w:ascii="Times New Roman" w:hAnsi="Times New Roman" w:cs="Times New Roman"/>
+        </w:rPr>
+      </w:pPr>
+      <w:r>
+        <w:rPr>
+          <w:rFonts w:ascii="Times New Roman" w:hAnsi="Times New Roman" w:cs="Times New Roman"/>
+        </w:rPr>
+        <w:t>Initially, I focused on the core classes like Maze, Position, and Path. Each test was written to validate one specific behavior, and I stuck to a “one test per feature” mindset to make debugging easier and results more readable. For example, I had </w:t>
+      </w:r>
+      <w:proofErr w:type="spellStart"/>
+      <w:proofErr w:type="gramStart"/>
+      <w:r>
+        <w:rPr>
+          <w:rFonts w:ascii="Times New Roman" w:hAnsi="Times New Roman" w:cs="Times New Roman"/>
+        </w:rPr>
+        <w:t>testGetStart</w:t>
+      </w:r>
+      <w:proofErr w:type="spellEnd"/>
+      <w:r>
+        <w:rPr>
+          <w:rFonts w:ascii="Times New Roman" w:hAnsi="Times New Roman" w:cs="Times New Roman"/>
+        </w:rPr>
+        <w:t>(</w:t>
+      </w:r>
+      <w:proofErr w:type="gramEnd"/>
+      <w:r>
+        <w:rPr>
+          <w:rFonts w:ascii="Times New Roman" w:hAnsi="Times New Roman" w:cs="Times New Roman"/>
+        </w:rPr>
+        <w:t>) and </w:t>
+      </w:r>
+      <w:proofErr w:type="spellStart"/>
+      <w:r>
+        <w:rPr>
+          <w:rFonts w:ascii="Times New Roman" w:hAnsi="Times New Roman" w:cs="Times New Roman"/>
+        </w:rPr>
+        <w:t>testGetEnd</w:t>
+      </w:r>
+      <w:proofErr w:type="spellEnd"/>
+      <w:r>
+        <w:rPr>
+          <w:rFonts w:ascii="Times New Roman" w:hAnsi="Times New Roman" w:cs="Times New Roman"/>
+        </w:rPr>
+        <w:t>() to confirm that the maze correctly detects the entrance and exit points. I also included checks like </w:t>
+      </w:r>
+      <w:proofErr w:type="spellStart"/>
+      <w:proofErr w:type="gramStart"/>
+      <w:r>
+        <w:rPr>
+          <w:rFonts w:ascii="Times New Roman" w:hAnsi="Times New Roman" w:cs="Times New Roman"/>
+        </w:rPr>
+        <w:t>testIsWall</w:t>
+      </w:r>
+      <w:proofErr w:type="spellEnd"/>
+      <w:r>
+        <w:rPr>
+          <w:rFonts w:ascii="Times New Roman" w:hAnsi="Times New Roman" w:cs="Times New Roman"/>
+        </w:rPr>
+        <w:t>(</w:t>
+      </w:r>
+      <w:proofErr w:type="gramEnd"/>
+      <w:r>
+        <w:rPr>
+          <w:rFonts w:ascii="Times New Roman" w:hAnsi="Times New Roman" w:cs="Times New Roman"/>
+        </w:rPr>
+        <w:t>) and </w:t>
+      </w:r>
+      <w:proofErr w:type="spellStart"/>
+      <w:r>
+        <w:rPr>
+          <w:rFonts w:ascii="Times New Roman" w:hAnsi="Times New Roman" w:cs="Times New Roman"/>
+        </w:rPr>
+        <w:t>testIsPassage</w:t>
+      </w:r>
+      <w:proofErr w:type="spellEnd"/>
+      <w:r>
+        <w:rPr>
+          <w:rFonts w:ascii="Times New Roman" w:hAnsi="Times New Roman" w:cs="Times New Roman"/>
+        </w:rPr>
+        <w:t>() to ensure that cell values were correctly interpreted. Another important one was </w:t>
+      </w:r>
+      <w:proofErr w:type="spellStart"/>
+      <w:proofErr w:type="gramStart"/>
+      <w:r>
+        <w:rPr>
+          <w:rFonts w:ascii="Times New Roman" w:hAnsi="Times New Roman" w:cs="Times New Roman"/>
+        </w:rPr>
+        <w:t>testValidatingPath</w:t>
+      </w:r>
+      <w:proofErr w:type="spellEnd"/>
+      <w:r>
+        <w:rPr>
+          <w:rFonts w:ascii="Times New Roman" w:hAnsi="Times New Roman" w:cs="Times New Roman"/>
+        </w:rPr>
+        <w:t>(</w:t>
+      </w:r>
+      <w:proofErr w:type="gramEnd"/>
+      <w:r>
+        <w:rPr>
+          <w:rFonts w:ascii="Times New Roman" w:hAnsi="Times New Roman" w:cs="Times New Roman"/>
+        </w:rPr>
+        <w:t>), which tested if a given string of movement instructions actually led the explorer from the start to the end. That one proved especially useful, because at one point it failed when parsing commands like 14F. I realized the path validation code only handled single-digit numbers, so I rewrote that part to build multi-digit integers with a StringBuilder. That fix made the parser much more robust and let me handle complex paths properly.</w:t>
+      </w:r>
+    </w:p>
+    <w:p>
+      <w:pPr>
+        <w:ind w:firstLine="720"/>
+        <w:rPr>
+          <w:rFonts w:ascii="Times New Roman" w:hAnsi="Times New Roman" w:cs="Times New Roman"/>
+        </w:rPr>
+      </w:pPr>
+    </w:p>
+    <w:p>
+      <w:pPr>
+        <w:ind w:firstLine="720"/>
+        <w:rPr>
+          <w:rFonts w:ascii="Times New Roman" w:hAnsi="Times New Roman" w:cs="Times New Roman"/>
+        </w:rPr>
+      </w:pPr>
+      <w:r>
+        <w:rPr>
+          <w:rFonts w:ascii="Times New Roman" w:hAnsi="Times New Roman" w:cs="Times New Roman"/>
+        </w:rPr>
+        <w:t>Once I introduced the Command and Observer patterns, I expanded my test suite to make sure those pieces were working as expected. For this, I created a new test file that focused entirely on testing the new design logic without relying on the maze-solving algorithm. I wrote a set of tests like </w:t>
+      </w:r>
+      <w:proofErr w:type="spellStart"/>
+      <w:proofErr w:type="gramStart"/>
+      <w:r>
+        <w:rPr>
+          <w:rFonts w:ascii="Times New Roman" w:hAnsi="Times New Roman" w:cs="Times New Roman"/>
+        </w:rPr>
+        <w:t>testMoveCommand</w:t>
+      </w:r>
+      <w:proofErr w:type="spellEnd"/>
+      <w:r>
+        <w:rPr>
+          <w:rFonts w:ascii="Times New Roman" w:hAnsi="Times New Roman" w:cs="Times New Roman"/>
+        </w:rPr>
+        <w:t>(</w:t>
+      </w:r>
+      <w:proofErr w:type="gramEnd"/>
+      <w:r>
+        <w:rPr>
+          <w:rFonts w:ascii="Times New Roman" w:hAnsi="Times New Roman" w:cs="Times New Roman"/>
+        </w:rPr>
+        <w:t>), which checks if executing a move command updates the x or y coordinate correctly depending on the direction. Similarly, </w:t>
+      </w:r>
+      <w:proofErr w:type="spellStart"/>
+      <w:proofErr w:type="gramStart"/>
+      <w:r>
+        <w:rPr>
+          <w:rFonts w:ascii="Times New Roman" w:hAnsi="Times New Roman" w:cs="Times New Roman"/>
+        </w:rPr>
+        <w:t>testTurnCommand</w:t>
+      </w:r>
+      <w:proofErr w:type="spellEnd"/>
+      <w:r>
+        <w:rPr>
+          <w:rFonts w:ascii="Times New Roman" w:hAnsi="Times New Roman" w:cs="Times New Roman"/>
+        </w:rPr>
+        <w:t>(</w:t>
+      </w:r>
+      <w:proofErr w:type="gramEnd"/>
+      <w:r>
+        <w:rPr>
+          <w:rFonts w:ascii="Times New Roman" w:hAnsi="Times New Roman" w:cs="Times New Roman"/>
+        </w:rPr>
+        <w:t>) validates whether a left or right turn actually changes the explorer’s direction. I also added a </w:t>
+      </w:r>
+      <w:proofErr w:type="spellStart"/>
+      <w:proofErr w:type="gramStart"/>
+      <w:r>
+        <w:rPr>
+          <w:rFonts w:ascii="Times New Roman" w:hAnsi="Times New Roman" w:cs="Times New Roman"/>
+        </w:rPr>
+        <w:t>testMultipleCommands</w:t>
+      </w:r>
+      <w:proofErr w:type="spellEnd"/>
+      <w:r>
+        <w:rPr>
+          <w:rFonts w:ascii="Times New Roman" w:hAnsi="Times New Roman" w:cs="Times New Roman"/>
+        </w:rPr>
+        <w:t>(</w:t>
+      </w:r>
+      <w:proofErr w:type="gramEnd"/>
+      <w:r>
+        <w:rPr>
+          <w:rFonts w:ascii="Times New Roman" w:hAnsi="Times New Roman" w:cs="Times New Roman"/>
+        </w:rPr>
+        <w:t>) test that runs a sequence of moves and turns to check if they all execute in the correct order and produce the expected final position and orientation.</w:t>
+      </w:r>
+    </w:p>
+    <w:p>
+      <w:pPr>
+        <w:rPr>
+          <w:rFonts w:ascii="Times New Roman" w:hAnsi="Times New Roman" w:cs="Times New Roman"/>
+        </w:rPr>
+      </w:pPr>
+      <w:r>
+        <w:rPr>
+          <w:rFonts w:ascii="Times New Roman" w:hAnsi="Times New Roman" w:cs="Times New Roman"/>
+        </w:rPr>
+        <w:t>Alongside those, I created a </w:t>
+      </w:r>
+      <w:proofErr w:type="spellStart"/>
+      <w:r>
+        <w:rPr>
+          <w:rFonts w:ascii="Times New Roman" w:hAnsi="Times New Roman" w:cs="Times New Roman"/>
+        </w:rPr>
+        <w:t>TestObserver</w:t>
+      </w:r>
+      <w:proofErr w:type="spellEnd"/>
+      <w:r>
+        <w:rPr>
+          <w:rFonts w:ascii="Times New Roman" w:hAnsi="Times New Roman" w:cs="Times New Roman"/>
+        </w:rPr>
+        <w:t> class that acts like a fake observer to track command executions. This observer didn’t print anything or affect the output, but instead recorded what commands were run and what the position was at each step. This helped me confirm that the observer pattern was wired up correctly and that it responded to every single command execution. It was a clean way to validate the pattern without cluttering the program's runtime output.</w:t>
+      </w:r>
+    </w:p>
+    <w:p>
+      <w:pPr>
+        <w:ind w:firstLine="720"/>
+        <w:rPr>
+          <w:rFonts w:ascii="Times New Roman" w:hAnsi="Times New Roman" w:cs="Times New Roman"/>
+        </w:rPr>
+      </w:pPr>
+    </w:p>
+    <w:p>
+      <w:pPr>
+        <w:ind w:firstLine="720"/>
+        <w:rPr>
+          <w:rFonts w:ascii="Times New Roman" w:hAnsi="Times New Roman" w:cs="Times New Roman"/>
+        </w:rPr>
+      </w:pPr>
+      <w:r>
+        <w:rPr>
+          <w:rFonts w:ascii="Times New Roman" w:hAnsi="Times New Roman" w:cs="Times New Roman"/>
+        </w:rPr>
+        <w:t xml:space="preserve">I ran the full test suite regularly—pretty much after every major code change or whenever I introduced something new. This gave me constant feedback and helped catch issues early. It also gave me the confidence to refactor and improve things, since I knew any bugs would immediately show up in the test results. Especially after introducing design patterns, having these tests made it easier to isolate logic, debug problems, and make sure the patterns weren’t just added for structure, but were </w:t>
+      </w:r>
+      <w:proofErr w:type="gramStart"/>
+      <w:r>
+        <w:rPr>
+          <w:rFonts w:ascii="Times New Roman" w:hAnsi="Times New Roman" w:cs="Times New Roman"/>
+        </w:rPr>
+        <w:t>actually functioning</w:t>
+      </w:r>
+      <w:proofErr w:type="gramEnd"/>
+      <w:r>
+        <w:rPr>
+          <w:rFonts w:ascii="Times New Roman" w:hAnsi="Times New Roman" w:cs="Times New Roman"/>
+        </w:rPr>
+        <w:t xml:space="preserve"> the way they were supposed to.</w:t>
+      </w:r>
+    </w:p>
+    <w:p>
+      <w:pPr>
+        <w:rPr>
+          <w:rFonts w:ascii="Times New Roman" w:hAnsi="Times New Roman" w:cs="Times New Roman"/>
+        </w:rPr>
+      </w:pPr>
+      <w:r>
+        <w:rPr>
+          <w:rFonts w:ascii="Times New Roman" w:hAnsi="Times New Roman" w:cs="Times New Roman"/>
+        </w:rPr>
+        <w:t>In the end, the testing phase not only helped verify that the program was working, but also made development faster and more efficient. It changed how I thought about writing code—more modular, more testable, and way easier to extend.</w:t>
+      </w:r>
+    </w:p>
+    <w:p>
+      <w:pPr>
+        <w:rPr>
+          <w:rFonts w:ascii="Times New Roman" w:hAnsi="Times New Roman" w:cs="Times New Roman"/>
+        </w:rPr>
+      </w:pPr>
+    </w:p>
+    <w:p>
+      <w:pPr>
+        <w:rPr>
+          <w:rFonts w:ascii="Times New Roman" w:hAnsi="Times New Roman" w:cs="Times New Roman"/>
+        </w:rPr>
+      </w:pPr>
+    </w:p>
+    <w:p>
+      <w:pPr>
+        <w:rPr>
+          <w:rFonts w:ascii="Times New Roman" w:hAnsi="Times New Roman" w:cs="Times New Roman"/>
+        </w:rPr>
+      </w:pPr>
+    </w:p>
+    <w:p>
+      <w:pPr>
+        <w:rPr>
+          <w:rFonts w:ascii="Times New Roman" w:hAnsi="Times New Roman" w:cs="Times New Roman"/>
+          <w:b/>
+          <w:bCs/>
+        </w:rPr>
+      </w:pPr>
+      <w:r>
+        <w:rPr>
+          <w:rFonts w:ascii="Times New Roman" w:hAnsi="Times New Roman" w:cs="Times New Roman"/>
+          <w:b/>
+          <w:bCs/>
+        </w:rPr>
+        <w:t xml:space="preserve">2. Document how you selected the two implemented design patterns. Argue and </w:t>
+      </w:r>
+      <w:proofErr w:type="gramStart"/>
+      <w:r>
+        <w:rPr>
+          <w:rFonts w:ascii="Times New Roman" w:hAnsi="Times New Roman" w:cs="Times New Roman"/>
+          <w:b/>
+          <w:bCs/>
+        </w:rPr>
+        <w:t>justify</w:t>
+      </w:r>
+      <w:proofErr w:type="gramEnd"/>
+    </w:p>
+    <w:p>
+      <w:pPr>
+        <w:rPr>
+          <w:rFonts w:ascii="Times New Roman" w:hAnsi="Times New Roman" w:cs="Times New Roman"/>
+          <w:b/>
+          <w:bCs/>
+        </w:rPr>
+      </w:pPr>
+      <w:r>
+        <w:rPr>
+          <w:rFonts w:ascii="Times New Roman" w:hAnsi="Times New Roman" w:cs="Times New Roman"/>
+          <w:b/>
+          <w:bCs/>
+        </w:rPr>
+        <w:t>your points properly. 2-3 pages max.</w:t>
+      </w:r>
+    </w:p>
+    <w:p>
+      <w:pPr>
+        <w:rPr>
+          <w:rFonts w:ascii="Times New Roman" w:hAnsi="Times New Roman" w:cs="Times New Roman"/>
+        </w:rPr>
+      </w:pPr>
+    </w:p>
+    <w:p>
+      <w:pPr>
+        <w:rPr>
+          <w:rFonts w:ascii="Times New Roman" w:hAnsi="Times New Roman" w:cs="Times New Roman"/>
+        </w:rPr>
+      </w:pPr>
+      <w:r>
+        <w:rPr>
+          <w:rFonts w:ascii="Times New Roman" w:hAnsi="Times New Roman" w:cs="Times New Roman"/>
+        </w:rPr>
+        <w:tab/>
+      </w:r>
+      <w:r>
+        <w:rPr>
+          <w:rFonts w:ascii="Times New Roman" w:hAnsi="Times New Roman" w:cs="Times New Roman"/>
+        </w:rPr>
+        <w:t>Taking another look at Assignment 1, I noticed that public methods in the Position class—such as </w:t>
+      </w:r>
+      <w:proofErr w:type="gramStart"/>
+      <w:r>
+        <w:rPr>
+          <w:rFonts w:ascii="Times New Roman" w:hAnsi="Times New Roman" w:cs="Times New Roman"/>
+        </w:rPr>
+        <w:t>move(</w:t>
+      </w:r>
+      <w:proofErr w:type="gramEnd"/>
+      <w:r>
+        <w:rPr>
+          <w:rFonts w:ascii="Times New Roman" w:hAnsi="Times New Roman" w:cs="Times New Roman"/>
+        </w:rPr>
+        <w:t>) and turn()—were being invoked directly and frequently to perform specific actions. These method calls acted as clear “commands,” each intended to manipulate the internal state of the explorer. This revealed a perfect opportunity to adopt the Command pattern.</w:t>
+      </w:r>
+    </w:p>
+    <w:p>
+      <w:pPr>
+        <w:ind w:firstLine="720"/>
+        <w:rPr>
+          <w:rFonts w:ascii="Times New Roman" w:hAnsi="Times New Roman" w:cs="Times New Roman"/>
+        </w:rPr>
+      </w:pPr>
+    </w:p>
+    <w:p>
+      <w:pPr>
+        <w:ind w:firstLine="720"/>
+        <w:rPr>
+          <w:rFonts w:ascii="Times New Roman" w:hAnsi="Times New Roman" w:cs="Times New Roman"/>
+        </w:rPr>
+      </w:pPr>
+      <w:r>
+        <w:rPr>
+          <w:rFonts w:ascii="Times New Roman" w:hAnsi="Times New Roman" w:cs="Times New Roman"/>
+        </w:rPr>
+        <w:t xml:space="preserve">The Command pattern encapsulates requests (actions) as objects. This decouples the invoker of the command from the object that </w:t>
+      </w:r>
+      <w:proofErr w:type="gramStart"/>
+      <w:r>
+        <w:rPr>
+          <w:rFonts w:ascii="Times New Roman" w:hAnsi="Times New Roman" w:cs="Times New Roman"/>
+        </w:rPr>
+        <w:t>actually performs</w:t>
+      </w:r>
+      <w:proofErr w:type="gramEnd"/>
+      <w:r>
+        <w:rPr>
+          <w:rFonts w:ascii="Times New Roman" w:hAnsi="Times New Roman" w:cs="Times New Roman"/>
+        </w:rPr>
+        <w:t xml:space="preserve"> it, enabling better modularity, extensibility, and history tracking. In this case, rather than calling </w:t>
+      </w:r>
+      <w:proofErr w:type="spellStart"/>
+      <w:proofErr w:type="gramStart"/>
+      <w:r>
+        <w:rPr>
+          <w:rFonts w:ascii="Times New Roman" w:hAnsi="Times New Roman" w:cs="Times New Roman"/>
+        </w:rPr>
+        <w:t>position.move</w:t>
+      </w:r>
+      <w:proofErr w:type="spellEnd"/>
+      <w:proofErr w:type="gramEnd"/>
+      <w:r>
+        <w:rPr>
+          <w:rFonts w:ascii="Times New Roman" w:hAnsi="Times New Roman" w:cs="Times New Roman"/>
+        </w:rPr>
+        <w:t>() directly, I could encapsulate this logic within a </w:t>
+      </w:r>
+      <w:proofErr w:type="spellStart"/>
+      <w:r>
+        <w:rPr>
+          <w:rFonts w:ascii="Times New Roman" w:hAnsi="Times New Roman" w:cs="Times New Roman"/>
+        </w:rPr>
+        <w:t>MoveCommand</w:t>
+      </w:r>
+      <w:proofErr w:type="spellEnd"/>
+      <w:r>
+        <w:rPr>
+          <w:rFonts w:ascii="Times New Roman" w:hAnsi="Times New Roman" w:cs="Times New Roman"/>
+        </w:rPr>
+        <w:t> class that implements a generic Command interface. Similarly, </w:t>
+      </w:r>
+      <w:proofErr w:type="spellStart"/>
+      <w:r>
+        <w:rPr>
+          <w:rFonts w:ascii="Times New Roman" w:hAnsi="Times New Roman" w:cs="Times New Roman"/>
+        </w:rPr>
+        <w:t>TurnCommand</w:t>
+      </w:r>
+      <w:proofErr w:type="spellEnd"/>
+      <w:r>
+        <w:rPr>
+          <w:rFonts w:ascii="Times New Roman" w:hAnsi="Times New Roman" w:cs="Times New Roman"/>
+        </w:rPr>
+        <w:t> would handle direction changes.</w:t>
+      </w:r>
+    </w:p>
+    <w:p>
+      <w:pPr>
+        <w:rPr>
+          <w:rFonts w:ascii="Times New Roman" w:hAnsi="Times New Roman" w:cs="Times New Roman"/>
+        </w:rPr>
+      </w:pPr>
+      <w:r>
+        <w:rPr>
+          <w:rFonts w:ascii="Times New Roman" w:hAnsi="Times New Roman" w:cs="Times New Roman"/>
+        </w:rPr>
+        <w:t>To implement this pattern, I started by creating a Command interface with a standard </w:t>
+      </w:r>
+      <w:proofErr w:type="gramStart"/>
+      <w:r>
+        <w:rPr>
+          <w:rFonts w:ascii="Times New Roman" w:hAnsi="Times New Roman" w:cs="Times New Roman"/>
+        </w:rPr>
+        <w:t>execute(</w:t>
+      </w:r>
+      <w:proofErr w:type="gramEnd"/>
+      <w:r>
+        <w:rPr>
+          <w:rFonts w:ascii="Times New Roman" w:hAnsi="Times New Roman" w:cs="Times New Roman"/>
+        </w:rPr>
+        <w:t>) method. Then I wrote two concrete command classes—</w:t>
+      </w:r>
+      <w:proofErr w:type="spellStart"/>
+      <w:r>
+        <w:rPr>
+          <w:rFonts w:ascii="Times New Roman" w:hAnsi="Times New Roman" w:cs="Times New Roman"/>
+        </w:rPr>
+        <w:t>MoveCommand</w:t>
+      </w:r>
+      <w:proofErr w:type="spellEnd"/>
+      <w:r>
+        <w:rPr>
+          <w:rFonts w:ascii="Times New Roman" w:hAnsi="Times New Roman" w:cs="Times New Roman"/>
+        </w:rPr>
+        <w:t> and </w:t>
+      </w:r>
+      <w:proofErr w:type="spellStart"/>
+      <w:r>
+        <w:rPr>
+          <w:rFonts w:ascii="Times New Roman" w:hAnsi="Times New Roman" w:cs="Times New Roman"/>
+        </w:rPr>
+        <w:t>TurnCommand</w:t>
+      </w:r>
+      <w:proofErr w:type="spellEnd"/>
+      <w:r>
+        <w:rPr>
+          <w:rFonts w:ascii="Times New Roman" w:hAnsi="Times New Roman" w:cs="Times New Roman"/>
+        </w:rPr>
+        <w:t xml:space="preserve">—each holding a reference to a Position object and encapsulating a single unit of movement or rotation. </w:t>
+      </w:r>
+    </w:p>
+    <w:p>
+      <w:pPr>
+        <w:rPr>
+          <w:rFonts w:ascii="Times New Roman" w:hAnsi="Times New Roman" w:cs="Times New Roman"/>
+        </w:rPr>
+      </w:pPr>
+      <w:r>
+        <w:rPr>
+          <w:rFonts w:ascii="Times New Roman" w:hAnsi="Times New Roman" w:cs="Times New Roman"/>
+          <w:noProof/>
+        </w:rPr>
+        <w:drawing>
+          <wp:inline distT="0" distB="0" distL="0" distR="0" wp14:anchorId="35924217" wp14:editId="2E55417F">
+            <wp:extent cx="5943600" cy="1275715"/>
+            <wp:effectExtent l="0" t="0" r="0" b="0"/>
+            <wp:docPr id="1883279293" name="Picture 3" descr="A screenshot of a computer&#10;&#10;Description automatically generated"/>
+            <wp:cNvGraphicFramePr>
+              <a:graphicFrameLocks xmlns:a="http://schemas.openxmlformats.org/drawingml/2006/main" noChangeAspect="1"/>
+            </wp:cNvGraphicFramePr>
+            <a:graphic xmlns:a="http://schemas.openxmlformats.org/drawingml/2006/main">
+              <a:graphicData uri="http://schemas.openxmlformats.org/drawingml/2006/picture">
+                <pic:pic xmlns:pic="http://schemas.openxmlformats.org/drawingml/2006/picture">
+                  <pic:nvPicPr>
+                    <pic:cNvPr id="1883279293" name="Picture 3" descr="A screenshot of a computer&#10;&#10;Description automatically generated"/>
+                    <pic:cNvPicPr/>
+                  </pic:nvPicPr>
+                  <pic:blipFill>
+                    <a:blip r:embed="rId5">
+                      <a:extLst>
+                        <a:ext uri="{28A0092B-C50C-407E-A947-70E740481C1C}">
+                          <a14:useLocalDpi xmlns:a14="http://schemas.microsoft.com/office/drawing/2010/main" val="0"/>
+                        </a:ext>
+                      </a:extLst>
+                    </a:blip>
+                    <a:stretch>
+                      <a:fillRect/>
+                    </a:stretch>
+                  </pic:blipFill>
+                  <pic:spPr>
+                    <a:xfrm>
+                      <a:off x="0" y="0"/>
+                      <a:ext cx="5943600" cy="1275715"/>
+                    </a:xfrm>
+                    <a:prstGeom prst="rect">
+                      <a:avLst/>
+                    </a:prstGeom>
+                  </pic:spPr>
+                </pic:pic>
+              </a:graphicData>
+            </a:graphic>
+          </wp:inline>
+        </w:drawing>
+      </w:r>
+    </w:p>
+    <w:p>
+      <w:pPr>
+        <w:rPr>
+          <w:rFonts w:ascii="Times New Roman" w:hAnsi="Times New Roman" w:cs="Times New Roman"/>
+        </w:rPr>
+      </w:pPr>
+    </w:p>
+    <w:p>
+      <w:pPr>
+        <w:rPr>
+          <w:rFonts w:ascii="Times New Roman" w:hAnsi="Times New Roman" w:cs="Times New Roman"/>
+        </w:rPr>
+      </w:pPr>
+      <w:r>
+        <w:rPr>
+          <w:rFonts w:ascii="Times New Roman" w:hAnsi="Times New Roman" w:cs="Times New Roman"/>
+        </w:rPr>
+        <w:t>I also added a </w:t>
+      </w:r>
+      <w:proofErr w:type="spellStart"/>
+      <w:r>
+        <w:rPr>
+          <w:rFonts w:ascii="Times New Roman" w:hAnsi="Times New Roman" w:cs="Times New Roman"/>
+        </w:rPr>
+        <w:t>CommandInvoker</w:t>
+      </w:r>
+      <w:proofErr w:type="spellEnd"/>
+      <w:r>
+        <w:rPr>
+          <w:rFonts w:ascii="Times New Roman" w:hAnsi="Times New Roman" w:cs="Times New Roman"/>
+        </w:rPr>
+        <w:t> class to handle execution and record commands, which enabled step-by-step processing and history tracking.</w:t>
+      </w:r>
+    </w:p>
+    <w:p>
+      <w:pPr>
+        <w:rPr>
+          <w:rFonts w:ascii="Times New Roman" w:hAnsi="Times New Roman" w:cs="Times New Roman"/>
+        </w:rPr>
+      </w:pPr>
+      <w:r>
+        <w:rPr>
+          <w:rFonts w:ascii="Times New Roman" w:hAnsi="Times New Roman" w:cs="Times New Roman"/>
+          <w:noProof/>
+        </w:rPr>
+        <w:drawing>
+          <wp:inline distT="0" distB="0" distL="0" distR="0" wp14:anchorId="047A05DA" wp14:editId="1BF8161A">
+            <wp:extent cx="5943600" cy="1158240"/>
+            <wp:effectExtent l="0" t="0" r="0" b="0"/>
+            <wp:docPr id="1803448089" name="Picture 5" descr="A black screen with text on it&#10;&#10;Description automatically generated"/>
+            <wp:cNvGraphicFramePr>
+              <a:graphicFrameLocks xmlns:a="http://schemas.openxmlformats.org/drawingml/2006/main" noChangeAspect="1"/>
+            </wp:cNvGraphicFramePr>
+            <a:graphic xmlns:a="http://schemas.openxmlformats.org/drawingml/2006/main">
+              <a:graphicData uri="http://schemas.openxmlformats.org/drawingml/2006/picture">
+                <pic:pic xmlns:pic="http://schemas.openxmlformats.org/drawingml/2006/picture">
+                  <pic:nvPicPr>
+                    <pic:cNvPr id="1803448089" name="Picture 5" descr="A black screen with text on it&#10;&#10;Description automatically generated"/>
+                    <pic:cNvPicPr/>
+                  </pic:nvPicPr>
+                  <pic:blipFill>
+                    <a:blip r:embed="rId6" cstate="print">
+                      <a:extLst>
+                        <a:ext uri="{28A0092B-C50C-407E-A947-70E740481C1C}">
+                          <a14:useLocalDpi xmlns:a14="http://schemas.microsoft.com/office/drawing/2010/main" val="0"/>
+                        </a:ext>
+                      </a:extLst>
+                    </a:blip>
+                    <a:stretch>
+                      <a:fillRect/>
+                    </a:stretch>
+                  </pic:blipFill>
+                  <pic:spPr>
+                    <a:xfrm>
+                      <a:off x="0" y="0"/>
+                      <a:ext cx="5943600" cy="1158240"/>
+                    </a:xfrm>
+                    <a:prstGeom prst="rect">
+                      <a:avLst/>
+                    </a:prstGeom>
+                  </pic:spPr>
+                </pic:pic>
+              </a:graphicData>
+            </a:graphic>
+          </wp:inline>
+        </w:drawing>
+      </w:r>
+    </w:p>
+    <w:p>
+      <w:pPr>
+        <w:rPr>
+          <w:rFonts w:ascii="Times New Roman" w:hAnsi="Times New Roman" w:cs="Times New Roman"/>
+        </w:rPr>
+      </w:pPr>
+      <w:r>
+        <w:rPr>
+          <w:rFonts w:ascii="Times New Roman" w:hAnsi="Times New Roman" w:cs="Times New Roman"/>
+          <w:noProof/>
+        </w:rPr>
+        <w:drawing>
+          <wp:inline distT="0" distB="0" distL="0" distR="0" wp14:anchorId="4A2E200E" wp14:editId="3A8BB052">
+            <wp:extent cx="5943600" cy="755650"/>
+            <wp:effectExtent l="0" t="0" r="0" b="6350"/>
+            <wp:docPr id="642937736" name="Picture 6" descr="A black rectangular object with white text&#10;&#10;Description automatically generated"/>
+            <wp:cNvGraphicFramePr>
+              <a:graphicFrameLocks xmlns:a="http://schemas.openxmlformats.org/drawingml/2006/main" noChangeAspect="1"/>
+            </wp:cNvGraphicFramePr>
+            <a:graphic xmlns:a="http://schemas.openxmlformats.org/drawingml/2006/main">
+              <a:graphicData uri="http://schemas.openxmlformats.org/drawingml/2006/picture">
+                <pic:pic xmlns:pic="http://schemas.openxmlformats.org/drawingml/2006/picture">
+                  <pic:nvPicPr>
+                    <pic:cNvPr id="642937736" name="Picture 6" descr="A black rectangular object with white text&#10;&#10;Description automatically generated"/>
+                    <pic:cNvPicPr/>
+                  </pic:nvPicPr>
+                  <pic:blipFill>
+                    <a:blip r:embed="rId7" cstate="print">
+                      <a:extLst>
+                        <a:ext uri="{28A0092B-C50C-407E-A947-70E740481C1C}">
+                          <a14:useLocalDpi xmlns:a14="http://schemas.microsoft.com/office/drawing/2010/main" val="0"/>
+                        </a:ext>
+                      </a:extLst>
+                    </a:blip>
+                    <a:stretch>
+                      <a:fillRect/>
+                    </a:stretch>
+                  </pic:blipFill>
+                  <pic:spPr>
+                    <a:xfrm>
+                      <a:off x="0" y="0"/>
+                      <a:ext cx="5943600" cy="755650"/>
+                    </a:xfrm>
+                    <a:prstGeom prst="rect">
+                      <a:avLst/>
+                    </a:prstGeom>
+                  </pic:spPr>
+                </pic:pic>
+              </a:graphicData>
+            </a:graphic>
+          </wp:inline>
+        </w:drawing>
+      </w:r>
+      <w:r>
+        <w:rPr>
+          <w:rFonts w:ascii="Times New Roman" w:hAnsi="Times New Roman" w:cs="Times New Roman"/>
+        </w:rPr>
+        <w:t xml:space="preserve"> </w:t>
+      </w:r>
+    </w:p>
+    <w:p>
+      <w:pPr>
+        <w:rPr>
+          <w:rFonts w:ascii="Times New Roman" w:hAnsi="Times New Roman" w:cs="Times New Roman"/>
+        </w:rPr>
+      </w:pPr>
+    </w:p>
+    <w:p>
+      <w:pPr>
+        <w:ind w:firstLine="720"/>
+        <w:rPr>
+          <w:rFonts w:ascii="Times New Roman" w:hAnsi="Times New Roman" w:cs="Times New Roman"/>
+        </w:rPr>
+      </w:pPr>
+      <w:r>
+        <w:rPr>
+          <w:rFonts w:ascii="Times New Roman" w:hAnsi="Times New Roman" w:cs="Times New Roman"/>
+        </w:rPr>
+        <w:t>This redesign made a noticeable difference. It crea</w:t>
+      </w:r>
+      <w:r>
+        <w:rPr>
+          <w:rFonts w:ascii="Times New Roman" w:hAnsi="Times New Roman" w:cs="Times New Roman"/>
+        </w:rPr>
+        <w:t xml:space="preserve">ted better separation of concerns—logic for movement and rotation was now modular and self-contained. It also made each action easier to test on its own, and the encapsulation meant I didn’t have to expose or tightly couple other parts of the system just to move or turn. It became a lot easier to maintain, since I could </w:t>
+      </w:r>
+      <w:r>
+        <w:rPr>
+          <w:rFonts w:ascii="Times New Roman" w:hAnsi="Times New Roman" w:cs="Times New Roman"/>
+        </w:rPr>
+        <w:lastRenderedPageBreak/>
+        <w:t>add new behaviors without touching the core logic. And maybe the biggest benefit long-term is how this pattern opens the door to experimenting with new solving algorithms. Right now, the maze is solved using the right-hand rule, but if I wanted to try a more efficient algorithm that needed to backtrack or re-order steps, the Command pattern would make that straightforward. I could undo commands, rearrange them, or insert new ones without changing the main logic.</w:t>
+      </w:r>
+    </w:p>
+    <w:p>
+      <w:pPr>
+        <w:rPr>
+          <w:rFonts w:ascii="Times New Roman" w:hAnsi="Times New Roman" w:cs="Times New Roman"/>
+        </w:rPr>
+      </w:pPr>
+      <w:r>
+        <w:rPr>
+          <w:rFonts w:ascii="Times New Roman" w:hAnsi="Times New Roman" w:cs="Times New Roman"/>
+        </w:rPr>
+        <w:t>Command also sets the project up nicely for future features like undo/redo, animation playback, or even saving and loading step histories. Separating the creation of commands from their execution just made the whole structure more flexible and ready to grow.</w:t>
+      </w:r>
+    </w:p>
+    <w:p>
+      <w:pPr>
+        <w:rPr>
+          <w:rFonts w:ascii="Times New Roman" w:hAnsi="Times New Roman" w:cs="Times New Roman"/>
+        </w:rPr>
+      </w:pPr>
+    </w:p>
+    <w:p>
+      <w:pPr>
+        <w:rPr>
+          <w:rFonts w:ascii="Times New Roman" w:hAnsi="Times New Roman" w:cs="Times New Roman"/>
+        </w:rPr>
+      </w:pPr>
+      <w:r>
+        <w:rPr>
+          <w:rFonts w:ascii="Times New Roman" w:hAnsi="Times New Roman" w:cs="Times New Roman"/>
+        </w:rPr>
+        <w:tab/>
+      </w:r>
+      <w:r>
+        <w:rPr>
+          <w:rFonts w:ascii="Times New Roman" w:hAnsi="Times New Roman" w:cs="Times New Roman"/>
+        </w:rPr>
+        <w:t>After implementing the Command pattern, I started thinking about how I could decouple output or monitoring behavior from the core maze logic. I didn’t want logging or external effects to be hardcoded into the movement logic itself. I realized that every time a command like move or turn gets executed, it could be considered an event—something that other parts of the system might want to listen to. This led me to bring in the Observer pattern.</w:t>
+      </w:r>
+    </w:p>
+    <w:p>
+      <w:pPr>
+        <w:ind w:firstLine="720"/>
+        <w:rPr>
+          <w:rFonts w:ascii="Times New Roman" w:hAnsi="Times New Roman" w:cs="Times New Roman"/>
+        </w:rPr>
+      </w:pPr>
+    </w:p>
+    <w:p>
+      <w:pPr>
+        <w:ind w:firstLine="720"/>
+        <w:rPr>
+          <w:rFonts w:ascii="Times New Roman" w:hAnsi="Times New Roman" w:cs="Times New Roman"/>
+        </w:rPr>
+      </w:pPr>
+      <w:r>
+        <w:rPr>
+          <w:rFonts w:ascii="Times New Roman" w:hAnsi="Times New Roman" w:cs="Times New Roman"/>
+        </w:rPr>
+        <w:t xml:space="preserve">The idea behind the Observer pattern is </w:t>
+      </w:r>
+      <w:proofErr w:type="gramStart"/>
+      <w:r>
+        <w:rPr>
+          <w:rFonts w:ascii="Times New Roman" w:hAnsi="Times New Roman" w:cs="Times New Roman"/>
+        </w:rPr>
+        <w:t>pretty straightforward</w:t>
+      </w:r>
+      <w:proofErr w:type="gramEnd"/>
+      <w:r>
+        <w:rPr>
+          <w:rFonts w:ascii="Times New Roman" w:hAnsi="Times New Roman" w:cs="Times New Roman"/>
+        </w:rPr>
+        <w:t>: whenever something important happens (in this case, a command is executed), we can notify a list of listeners or “observers” without the command needing to know who those listeners are or what they do with the information. This fits perfectly with how the Command pattern already works. Once a command is executed, we can notify any registered observers that the command was completed and give them details like the new position and direction.</w:t>
+      </w:r>
+    </w:p>
+    <w:p>
+      <w:pPr>
+        <w:ind w:firstLine="720"/>
+        <w:rPr>
+          <w:rFonts w:ascii="Times New Roman" w:hAnsi="Times New Roman" w:cs="Times New Roman"/>
+        </w:rPr>
+      </w:pPr>
+    </w:p>
+    <w:p>
+      <w:pPr>
+        <w:ind w:firstLine="720"/>
+        <w:rPr>
+          <w:rFonts w:ascii="Times New Roman" w:hAnsi="Times New Roman" w:cs="Times New Roman"/>
+        </w:rPr>
+      </w:pPr>
+      <w:r>
+        <w:rPr>
+          <w:rFonts w:ascii="Times New Roman" w:hAnsi="Times New Roman" w:cs="Times New Roman"/>
+        </w:rPr>
+        <w:t>To get this working, I started by creating a </w:t>
+      </w:r>
+      <w:proofErr w:type="spellStart"/>
+      <w:r>
+        <w:rPr>
+          <w:rFonts w:ascii="Times New Roman" w:hAnsi="Times New Roman" w:cs="Times New Roman"/>
+        </w:rPr>
+        <w:t>CommandObserver</w:t>
+      </w:r>
+      <w:proofErr w:type="spellEnd"/>
+      <w:r>
+        <w:rPr>
+          <w:rFonts w:ascii="Times New Roman" w:hAnsi="Times New Roman" w:cs="Times New Roman"/>
+        </w:rPr>
+        <w:t> interface. It had just one method—</w:t>
+      </w:r>
+      <w:proofErr w:type="spellStart"/>
+      <w:proofErr w:type="gramStart"/>
+      <w:r>
+        <w:rPr>
+          <w:rFonts w:ascii="Times New Roman" w:hAnsi="Times New Roman" w:cs="Times New Roman"/>
+        </w:rPr>
+        <w:t>onCommandExecuted</w:t>
+      </w:r>
+      <w:proofErr w:type="spellEnd"/>
+      <w:r>
+        <w:rPr>
+          <w:rFonts w:ascii="Times New Roman" w:hAnsi="Times New Roman" w:cs="Times New Roman"/>
+        </w:rPr>
+        <w:t>(</w:t>
+      </w:r>
+      <w:proofErr w:type="gramEnd"/>
+      <w:r>
+        <w:rPr>
+          <w:rFonts w:ascii="Times New Roman" w:hAnsi="Times New Roman" w:cs="Times New Roman"/>
+        </w:rPr>
+        <w:t xml:space="preserve">)—which takes in the executed command and the current position. </w:t>
+      </w:r>
+    </w:p>
+    <w:p>
+      <w:pPr>
+        <w:rPr>
+          <w:rFonts w:ascii="Times New Roman" w:hAnsi="Times New Roman" w:cs="Times New Roman"/>
+        </w:rPr>
+      </w:pPr>
+      <w:r>
+        <w:rPr>
+          <w:rFonts w:ascii="Times New Roman" w:hAnsi="Times New Roman" w:cs="Times New Roman"/>
+          <w:noProof/>
+        </w:rPr>
+        <w:drawing>
+          <wp:inline distT="0" distB="0" distL="0" distR="0" wp14:anchorId="191ECB51" wp14:editId="77EA90E3">
+            <wp:extent cx="5943600" cy="1010920"/>
+            <wp:effectExtent l="0" t="0" r="0" b="5080"/>
+            <wp:docPr id="1179244372" name="Picture 7" descr="A screen shot of a computer&#10;&#10;Description automatically generated"/>
+            <wp:cNvGraphicFramePr>
+              <a:graphicFrameLocks xmlns:a="http://schemas.openxmlformats.org/drawingml/2006/main" noChangeAspect="1"/>
+            </wp:cNvGraphicFramePr>
+            <a:graphic xmlns:a="http://schemas.openxmlformats.org/drawingml/2006/main">
+              <a:graphicData uri="http://schemas.openxmlformats.org/drawingml/2006/picture">
+                <pic:pic xmlns:pic="http://schemas.openxmlformats.org/drawingml/2006/picture">
+                  <pic:nvPicPr>
+                    <pic:cNvPr id="1179244372" name="Picture 7" descr="A screen shot of a computer&#10;&#10;Description automatically generated"/>
+                    <pic:cNvPicPr/>
+                  </pic:nvPicPr>
+                  <pic:blipFill>
+                    <a:blip r:embed="rId8" cstate="print">
+                      <a:extLst>
+                        <a:ext uri="{28A0092B-C50C-407E-A947-70E740481C1C}">
+                          <a14:useLocalDpi xmlns:a14="http://schemas.microsoft.com/office/drawing/2010/main" val="0"/>
+                        </a:ext>
+                      </a:extLst>
+                    </a:blip>
+                    <a:stretch>
+                      <a:fillRect/>
+                    </a:stretch>
+                  </pic:blipFill>
+                  <pic:spPr>
+                    <a:xfrm>
+                      <a:off x="0" y="0"/>
+                      <a:ext cx="5943600" cy="1010920"/>
+                    </a:xfrm>
+                    <a:prstGeom prst="rect">
+                      <a:avLst/>
+                    </a:prstGeom>
+                  </pic:spPr>
+                </pic:pic>
+              </a:graphicData>
+            </a:graphic>
+          </wp:inline>
+        </w:drawing>
+      </w:r>
+    </w:p>
+    <w:p>
+      <w:pPr>
+        <w:rPr>
+          <w:rFonts w:ascii="Times New Roman" w:hAnsi="Times New Roman" w:cs="Times New Roman"/>
+        </w:rPr>
+      </w:pPr>
+    </w:p>
+    <w:p>
+      <w:pPr>
+        <w:rPr>
+          <w:rFonts w:ascii="Times New Roman" w:hAnsi="Times New Roman" w:cs="Times New Roman"/>
+        </w:rPr>
+      </w:pPr>
+      <w:r>
+        <w:rPr>
+          <w:rFonts w:ascii="Times New Roman" w:hAnsi="Times New Roman" w:cs="Times New Roman"/>
+        </w:rPr>
+        <w:t>Then, inside my </w:t>
+      </w:r>
+      <w:proofErr w:type="spellStart"/>
+      <w:r>
+        <w:rPr>
+          <w:rFonts w:ascii="Times New Roman" w:hAnsi="Times New Roman" w:cs="Times New Roman"/>
+        </w:rPr>
+        <w:t>CommandInvoker</w:t>
+      </w:r>
+      <w:proofErr w:type="spellEnd"/>
+      <w:r>
+        <w:rPr>
+          <w:rFonts w:ascii="Times New Roman" w:hAnsi="Times New Roman" w:cs="Times New Roman"/>
+        </w:rPr>
+        <w:t> class (which already handles executing the commands), I added a list of observers and made sure that every time a command was run, those observers would get notified. To keep the implementation flexible and clean, I also created a </w:t>
+      </w:r>
+      <w:proofErr w:type="spellStart"/>
+      <w:r>
+        <w:rPr>
+          <w:rFonts w:ascii="Times New Roman" w:hAnsi="Times New Roman" w:cs="Times New Roman"/>
+        </w:rPr>
+        <w:t>SilentCommandObserverclass</w:t>
+      </w:r>
+      <w:proofErr w:type="spellEnd"/>
+      <w:r>
+        <w:rPr>
+          <w:rFonts w:ascii="Times New Roman" w:hAnsi="Times New Roman" w:cs="Times New Roman"/>
+        </w:rPr>
+        <w:t xml:space="preserve">, which implements the observer interface but doesn’t </w:t>
+      </w:r>
+      <w:proofErr w:type="gramStart"/>
+      <w:r>
+        <w:rPr>
+          <w:rFonts w:ascii="Times New Roman" w:hAnsi="Times New Roman" w:cs="Times New Roman"/>
+        </w:rPr>
+        <w:t>actually do</w:t>
+      </w:r>
+      <w:proofErr w:type="gramEnd"/>
+      <w:r>
+        <w:rPr>
+          <w:rFonts w:ascii="Times New Roman" w:hAnsi="Times New Roman" w:cs="Times New Roman"/>
+        </w:rPr>
+        <w:t xml:space="preserve"> anything. This was useful because the assignment asked for no extra output in the terminal, but I still wanted to show that the observer system was in place and functional.</w:t>
+      </w:r>
+    </w:p>
+    <w:p>
+      <w:pPr>
+        <w:rPr>
+          <w:rFonts w:ascii="Times New Roman" w:hAnsi="Times New Roman" w:cs="Times New Roman"/>
+        </w:rPr>
+      </w:pPr>
+      <w:r>
+        <w:rPr>
+          <w:rFonts w:ascii="Times New Roman" w:hAnsi="Times New Roman" w:cs="Times New Roman"/>
+          <w:noProof/>
+        </w:rPr>
+        <w:drawing>
+          <wp:inline distT="0" distB="0" distL="0" distR="0" wp14:anchorId="0EAE9698" wp14:editId="2AED8104">
+            <wp:extent cx="5943600" cy="990600"/>
+            <wp:effectExtent l="0" t="0" r="0" b="0"/>
+            <wp:docPr id="626106018" name="Picture 8" descr="A screen shot of a computer&#10;&#10;Description automatically generated"/>
+            <wp:cNvGraphicFramePr>
+              <a:graphicFrameLocks xmlns:a="http://schemas.openxmlformats.org/drawingml/2006/main" noChangeAspect="1"/>
+            </wp:cNvGraphicFramePr>
+            <a:graphic xmlns:a="http://schemas.openxmlformats.org/drawingml/2006/main">
+              <a:graphicData uri="http://schemas.openxmlformats.org/drawingml/2006/picture">
+                <pic:pic xmlns:pic="http://schemas.openxmlformats.org/drawingml/2006/picture">
+                  <pic:nvPicPr>
+                    <pic:cNvPr id="626106018" name="Picture 8" descr="A screen shot of a computer&#10;&#10;Description automatically generated"/>
+                    <pic:cNvPicPr/>
+                  </pic:nvPicPr>
+                  <pic:blipFill>
+                    <a:blip r:embed="rId9" cstate="print">
+                      <a:extLst>
+                        <a:ext uri="{28A0092B-C50C-407E-A947-70E740481C1C}">
+                          <a14:useLocalDpi xmlns:a14="http://schemas.microsoft.com/office/drawing/2010/main" val="0"/>
+                        </a:ext>
+                      </a:extLst>
+                    </a:blip>
+                    <a:stretch>
+                      <a:fillRect/>
+                    </a:stretch>
+                  </pic:blipFill>
+                  <pic:spPr>
+                    <a:xfrm>
+                      <a:off x="0" y="0"/>
+                      <a:ext cx="5943600" cy="990600"/>
+                    </a:xfrm>
+                    <a:prstGeom prst="rect">
+                      <a:avLst/>
+                    </a:prstGeom>
+                  </pic:spPr>
+                </pic:pic>
+              </a:graphicData>
+            </a:graphic>
+          </wp:inline>
+        </w:drawing>
+      </w:r>
+    </w:p>
+    <w:p>
+      <w:pPr>
+        <w:rPr>
+          <w:rFonts w:ascii="Times New Roman" w:hAnsi="Times New Roman" w:cs="Times New Roman"/>
+        </w:rPr>
+      </w:pPr>
+    </w:p>
+    <w:p>
+      <w:pPr>
+        <w:rPr>
+          <w:rFonts w:ascii="Times New Roman" w:hAnsi="Times New Roman" w:cs="Times New Roman"/>
+        </w:rPr>
+      </w:pPr>
+    </w:p>
+    <w:p>
+      <w:pPr>
+        <w:ind w:firstLine="720"/>
+        <w:rPr>
+          <w:rFonts w:ascii="Times New Roman" w:hAnsi="Times New Roman" w:cs="Times New Roman"/>
+        </w:rPr>
+      </w:pPr>
+      <w:r>
+        <w:rPr>
+          <w:rFonts w:ascii="Times New Roman" w:hAnsi="Times New Roman" w:cs="Times New Roman"/>
+        </w:rPr>
+        <w:lastRenderedPageBreak/>
+        <w:t xml:space="preserve">Adding this pattern gave me a lot of freedom. It meant I could </w:t>
+      </w:r>
+      <w:proofErr w:type="gramStart"/>
+      <w:r>
+        <w:rPr>
+          <w:rFonts w:ascii="Times New Roman" w:hAnsi="Times New Roman" w:cs="Times New Roman"/>
+        </w:rPr>
+        <w:t>completely separate</w:t>
+      </w:r>
+      <w:proofErr w:type="gramEnd"/>
+      <w:r>
+        <w:rPr>
+          <w:rFonts w:ascii="Times New Roman" w:hAnsi="Times New Roman" w:cs="Times New Roman"/>
+        </w:rPr>
+        <w:t xml:space="preserve"> command logic from any side effects like logging, metrics, or future visualization. If I wanted to later track all moves in a file, update a GUI in real-time, or even count steps for analytics, I wouldn’t have to touch a single line of movement code—I’d just add another observer. It also helped keep things more consistent and maintainable. By centralizing where notifications happened, I reduced the chance of forgetting to add logging or checks in certain places.</w:t>
+      </w:r>
+    </w:p>
+    <w:p>
+      <w:pPr>
+        <w:rPr>
+          <w:rFonts w:ascii="Times New Roman" w:hAnsi="Times New Roman" w:cs="Times New Roman"/>
+        </w:rPr>
+      </w:pPr>
+      <w:r>
+        <w:rPr>
+          <w:rFonts w:ascii="Times New Roman" w:hAnsi="Times New Roman" w:cs="Times New Roman"/>
+        </w:rPr>
+        <w:t>During testing, I wrote a special </w:t>
+      </w:r>
+      <w:proofErr w:type="spellStart"/>
+      <w:r>
+        <w:rPr>
+          <w:rFonts w:ascii="Times New Roman" w:hAnsi="Times New Roman" w:cs="Times New Roman"/>
+        </w:rPr>
+        <w:t>TestObserver</w:t>
+      </w:r>
+      <w:proofErr w:type="spellEnd"/>
+      <w:r>
+        <w:rPr>
+          <w:rFonts w:ascii="Times New Roman" w:hAnsi="Times New Roman" w:cs="Times New Roman"/>
+        </w:rPr>
+        <w:t> that collected all command execution events. This let me verify not just that a move or turn changed the position as expected, but also that the observer system was working correctly and got notified every single time. It gave me confidence that the observer integration was reliable and ready for future extensions.</w:t>
+      </w:r>
+    </w:p>
+    <w:p>
+      <w:pPr>
+        <w:ind w:firstLine="720"/>
+        <w:rPr>
+          <w:rFonts w:ascii="Times New Roman" w:hAnsi="Times New Roman" w:cs="Times New Roman"/>
+        </w:rPr>
+      </w:pPr>
+    </w:p>
+    <w:p>
+      <w:pPr>
+        <w:ind w:firstLine="720"/>
+        <w:rPr>
+          <w:rFonts w:ascii="Times New Roman" w:hAnsi="Times New Roman" w:cs="Times New Roman"/>
+        </w:rPr>
+      </w:pPr>
+      <w:r>
+        <w:rPr>
+          <w:rFonts w:ascii="Times New Roman" w:hAnsi="Times New Roman" w:cs="Times New Roman"/>
+        </w:rPr>
+        <w:t>In the end, implementing the Observer pattern alongside Command felt like a natural fit. It reinforced the separation of concerns in the code and made the system easier to understand, modify, and grow. With both patterns working together, the codebase feels way more modular and ready for future upgrades like undo functionality, logging support, or even animated replay of the solution steps.</w:t>
+      </w:r>
+    </w:p>
+    <w:p>
+      <w:pPr>
+        <w:rPr>
+          <w:rFonts w:ascii="Times New Roman" w:hAnsi="Times New Roman" w:cs="Times New Roman"/>
+        </w:rPr>
+      </w:pPr>
+    </w:p>
+    <w:p>
+      <w:pPr>
+        <w:ind w:firstLine="360"/>
+        <w:rPr>
+          <w:rFonts w:ascii="Times New Roman" w:hAnsi="Times New Roman" w:cs="Times New Roman"/>
+        </w:rPr>
+      </w:pPr>
+    </w:p>
+    <w:p>
+      <w:pPr>
+        <w:rPr>
+          <w:rFonts w:ascii="Times New Roman" w:hAnsi="Times New Roman" w:cs="Times New Roman"/>
+        </w:rPr>
+      </w:pPr>
+    </w:p>
+    <w:p>
+      <w:pPr>
+        <w:rPr>
+          <w:rFonts w:ascii="Times New Roman" w:hAnsi="Times New Roman" w:cs="Times New Roman"/>
+          <w:b/>
+          <w:bCs/>
+        </w:rPr>
+      </w:pPr>
+      <w:r>
+        <w:rPr>
+          <w:rFonts w:ascii="Times New Roman" w:hAnsi="Times New Roman" w:cs="Times New Roman"/>
+          <w:b/>
+          <w:bCs/>
+        </w:rPr>
+        <w:t>3. Elaborate on the third design pattern. Why and how would you use it in your code? Explain</w:t>
+      </w:r>
+      <w:r>
+        <w:rPr>
+          <w:rFonts w:ascii="Times New Roman" w:hAnsi="Times New Roman" w:cs="Times New Roman"/>
+          <w:b/>
+          <w:bCs/>
+        </w:rPr>
+        <w:t xml:space="preserve"> </w:t>
+      </w:r>
+      <w:r>
+        <w:rPr>
+          <w:rFonts w:ascii="Times New Roman" w:hAnsi="Times New Roman" w:cs="Times New Roman"/>
+          <w:b/>
+          <w:bCs/>
+        </w:rPr>
+        <w:t>the changes the pattern would introduce in your code base. About 1 page.</w:t>
+      </w:r>
+    </w:p>
+    <w:p>
+      <w:pPr>
+        <w:rPr>
+          <w:rFonts w:ascii="Times New Roman" w:hAnsi="Times New Roman" w:cs="Times New Roman"/>
+        </w:rPr>
+      </w:pPr>
+    </w:p>
+    <w:p>
+      <w:pPr>
+        <w:rPr>
+          <w:rFonts w:ascii="Times New Roman" w:hAnsi="Times New Roman" w:cs="Times New Roman"/>
+        </w:rPr>
+      </w:pPr>
+      <w:r>
+        <w:rPr>
+          <w:rFonts w:ascii="Times New Roman" w:hAnsi="Times New Roman" w:cs="Times New Roman"/>
+        </w:rPr>
+        <w:tab/>
+      </w:r>
+      <w:r>
+        <w:rPr>
+          <w:rFonts w:ascii="Times New Roman" w:hAnsi="Times New Roman" w:cs="Times New Roman"/>
+        </w:rPr>
+        <w:t>In the future, it would be a good idea to introduce the Strategy design pattern into my codebase. This pattern would make it possible to support multiple maze-solving algorithms, not just the right-hand rule I have hardcoded right now. The strategy pattern is all about defining a family of algorithms, encapsulating each one in its own class, and allowing the algorithm to vary independently from the rest of the code that uses it. For this project, it fits perfectly—because the maze-solving logic can easily be abstracted and swapped out as needed.</w:t>
+      </w:r>
+    </w:p>
+    <w:p>
+      <w:pPr>
+        <w:ind w:firstLine="720"/>
+        <w:rPr>
+          <w:rFonts w:ascii="Times New Roman" w:hAnsi="Times New Roman" w:cs="Times New Roman"/>
+        </w:rPr>
+      </w:pPr>
+    </w:p>
+    <w:p>
+      <w:pPr>
+        <w:ind w:firstLine="720"/>
+        <w:rPr>
+          <w:rFonts w:ascii="Times New Roman" w:hAnsi="Times New Roman" w:cs="Times New Roman"/>
+        </w:rPr>
+      </w:pPr>
+      <w:r>
+        <w:rPr>
+          <w:rFonts w:ascii="Times New Roman" w:hAnsi="Times New Roman" w:cs="Times New Roman"/>
+        </w:rPr>
+        <w:t>Currently, the Explorer class has a method called </w:t>
+      </w:r>
+      <w:proofErr w:type="spellStart"/>
+      <w:proofErr w:type="gramStart"/>
+      <w:r>
+        <w:rPr>
+          <w:rFonts w:ascii="Times New Roman" w:hAnsi="Times New Roman" w:cs="Times New Roman"/>
+        </w:rPr>
+        <w:t>rightHandAlgorithm</w:t>
+      </w:r>
+      <w:proofErr w:type="spellEnd"/>
+      <w:r>
+        <w:rPr>
+          <w:rFonts w:ascii="Times New Roman" w:hAnsi="Times New Roman" w:cs="Times New Roman"/>
+        </w:rPr>
+        <w:t>(</w:t>
+      </w:r>
+      <w:proofErr w:type="gramEnd"/>
+      <w:r>
+        <w:rPr>
+          <w:rFonts w:ascii="Times New Roman" w:hAnsi="Times New Roman" w:cs="Times New Roman"/>
+        </w:rPr>
+        <w:t>), and that’s the only maze-solving logic available. But in the future, if I wanted to try something like a left-hand algorithm, BFS, DFS, or even A*, I would have to write those directly in the Explorer class or build a bunch of if/else logic, which would get messy fast. By introducing the Strategy pattern, I could avoid all that. Instead of locking my code into one specific algorithm, I would define a </w:t>
+      </w:r>
+      <w:proofErr w:type="spellStart"/>
+      <w:r>
+        <w:rPr>
+          <w:rFonts w:ascii="Times New Roman" w:hAnsi="Times New Roman" w:cs="Times New Roman"/>
+        </w:rPr>
+        <w:t>MazeStrategy</w:t>
+      </w:r>
+      <w:proofErr w:type="spellEnd"/>
+      <w:r>
+        <w:rPr>
+          <w:rFonts w:ascii="Times New Roman" w:hAnsi="Times New Roman" w:cs="Times New Roman"/>
+        </w:rPr>
+        <w:t> interface with a method like </w:t>
+      </w:r>
+      <w:proofErr w:type="spellStart"/>
+      <w:proofErr w:type="gramStart"/>
+      <w:r>
+        <w:rPr>
+          <w:rFonts w:ascii="Times New Roman" w:hAnsi="Times New Roman" w:cs="Times New Roman"/>
+        </w:rPr>
+        <w:t>computePath</w:t>
+      </w:r>
+      <w:proofErr w:type="spellEnd"/>
+      <w:r>
+        <w:rPr>
+          <w:rFonts w:ascii="Times New Roman" w:hAnsi="Times New Roman" w:cs="Times New Roman"/>
+        </w:rPr>
+        <w:t>(</w:t>
+      </w:r>
+      <w:proofErr w:type="gramEnd"/>
+      <w:r>
+        <w:rPr>
+          <w:rFonts w:ascii="Times New Roman" w:hAnsi="Times New Roman" w:cs="Times New Roman"/>
+        </w:rPr>
+        <w:t>)</w:t>
+      </w:r>
+      <w:r>
+        <w:rPr>
+          <w:rFonts w:ascii="Times New Roman" w:hAnsi="Times New Roman" w:cs="Times New Roman"/>
+        </w:rPr>
+        <w:t xml:space="preserve"> (see figure below). </w:t>
+      </w:r>
+    </w:p>
+    <w:p>
+      <w:pPr>
+        <w:rPr>
+          <w:rFonts w:ascii="Times New Roman" w:hAnsi="Times New Roman" w:cs="Times New Roman"/>
+        </w:rPr>
+      </w:pPr>
+      <w:r>
+        <w:rPr>
+          <w:rFonts w:ascii="Times New Roman" w:hAnsi="Times New Roman" w:cs="Times New Roman"/>
+          <w:noProof/>
+        </w:rPr>
+        <w:drawing>
+          <wp:inline distT="0" distB="0" distL="0" distR="0" wp14:anchorId="418EC115" wp14:editId="1A0FAC8A">
+            <wp:extent cx="5943600" cy="1041400"/>
+            <wp:effectExtent l="0" t="0" r="0" b="0"/>
+            <wp:docPr id="702134052" name="Picture 1" descr="A screenshot of a computer&#10;&#10;Description automatically generated"/>
+            <wp:cNvGraphicFramePr>
+              <a:graphicFrameLocks xmlns:a="http://schemas.openxmlformats.org/drawingml/2006/main" noChangeAspect="1"/>
+            </wp:cNvGraphicFramePr>
+            <a:graphic xmlns:a="http://schemas.openxmlformats.org/drawingml/2006/main">
+              <a:graphicData uri="http://schemas.openxmlformats.org/drawingml/2006/picture">
+                <pic:pic xmlns:pic="http://schemas.openxmlformats.org/drawingml/2006/picture">
+                  <pic:nvPicPr>
+                    <pic:cNvPr id="702134052" name="Picture 1" descr="A screenshot of a computer&#10;&#10;Description automatically generated"/>
+                    <pic:cNvPicPr/>
+                  </pic:nvPicPr>
+                  <pic:blipFill>
+                    <a:blip r:embed="rId10">
+                      <a:extLst>
+                        <a:ext uri="{28A0092B-C50C-407E-A947-70E740481C1C}">
+                          <a14:useLocalDpi xmlns:a14="http://schemas.microsoft.com/office/drawing/2010/main" val="0"/>
+                        </a:ext>
+                      </a:extLst>
+                    </a:blip>
+                    <a:stretch>
+                      <a:fillRect/>
+                    </a:stretch>
+                  </pic:blipFill>
+                  <pic:spPr>
+                    <a:xfrm>
+                      <a:off x="0" y="0"/>
+                      <a:ext cx="5943600" cy="1041400"/>
+                    </a:xfrm>
+                    <a:prstGeom prst="rect">
+                      <a:avLst/>
+                    </a:prstGeom>
+                  </pic:spPr>
+                </pic:pic>
+              </a:graphicData>
+            </a:graphic>
+          </wp:inline>
+        </w:drawing>
+      </w:r>
+    </w:p>
+    <w:p>
+      <w:pPr>
+        <w:rPr>
+          <w:rFonts w:ascii="Times New Roman" w:hAnsi="Times New Roman" w:cs="Times New Roman"/>
+        </w:rPr>
+      </w:pPr>
+      <w:r>
+        <w:rPr>
+          <w:rFonts w:ascii="Times New Roman" w:hAnsi="Times New Roman" w:cs="Times New Roman"/>
+        </w:rPr>
+        <w:t>Then, each solving algorithm would go into its own class</w:t>
+      </w:r>
+      <w:r>
+        <w:rPr>
+          <w:rFonts w:ascii="Times New Roman" w:hAnsi="Times New Roman" w:cs="Times New Roman"/>
+        </w:rPr>
+        <w:t xml:space="preserve"> </w:t>
+      </w:r>
+      <w:r>
+        <w:rPr>
+          <w:rFonts w:ascii="Times New Roman" w:hAnsi="Times New Roman" w:cs="Times New Roman"/>
+        </w:rPr>
+        <w:t>like </w:t>
+      </w:r>
+      <w:proofErr w:type="spellStart"/>
+      <w:r>
+        <w:rPr>
+          <w:rFonts w:ascii="Times New Roman" w:hAnsi="Times New Roman" w:cs="Times New Roman"/>
+        </w:rPr>
+        <w:t>RightHandStrategy</w:t>
+      </w:r>
+      <w:proofErr w:type="spellEnd"/>
+      <w:r>
+        <w:rPr>
+          <w:rFonts w:ascii="Times New Roman" w:hAnsi="Times New Roman" w:cs="Times New Roman"/>
+        </w:rPr>
+        <w:t>, </w:t>
+      </w:r>
+      <w:proofErr w:type="spellStart"/>
+      <w:r>
+        <w:rPr>
+          <w:rFonts w:ascii="Times New Roman" w:hAnsi="Times New Roman" w:cs="Times New Roman"/>
+        </w:rPr>
+        <w:t>LeftHandStrategy</w:t>
+      </w:r>
+      <w:proofErr w:type="spellEnd"/>
+      <w:r>
+        <w:rPr>
+          <w:rFonts w:ascii="Times New Roman" w:hAnsi="Times New Roman" w:cs="Times New Roman"/>
+        </w:rPr>
+        <w:t>, or </w:t>
+      </w:r>
+      <w:proofErr w:type="spellStart"/>
+      <w:r>
+        <w:rPr>
+          <w:rFonts w:ascii="Times New Roman" w:hAnsi="Times New Roman" w:cs="Times New Roman"/>
+        </w:rPr>
+        <w:t>AStarStrategy</w:t>
+      </w:r>
+      <w:proofErr w:type="spellEnd"/>
+      <w:r>
+        <w:rPr>
+          <w:rFonts w:ascii="Times New Roman" w:hAnsi="Times New Roman" w:cs="Times New Roman"/>
+        </w:rPr>
+        <w:t>—and each of those would implement the </w:t>
+      </w:r>
+      <w:proofErr w:type="spellStart"/>
+      <w:r>
+        <w:rPr>
+          <w:rFonts w:ascii="Times New Roman" w:hAnsi="Times New Roman" w:cs="Times New Roman"/>
+        </w:rPr>
+        <w:t>MazeStrategy</w:t>
+      </w:r>
+      <w:proofErr w:type="spellEnd"/>
+      <w:r>
+        <w:rPr>
+          <w:rFonts w:ascii="Times New Roman" w:hAnsi="Times New Roman" w:cs="Times New Roman"/>
+        </w:rPr>
+        <w:t xml:space="preserve"> interface. </w:t>
+      </w:r>
+      <w:r>
+        <w:rPr>
+          <w:rFonts w:ascii="Times New Roman" w:hAnsi="Times New Roman" w:cs="Times New Roman"/>
+        </w:rPr>
+        <w:t xml:space="preserve">This fully follows one of SOLID </w:t>
+      </w:r>
+      <w:proofErr w:type="gramStart"/>
+      <w:r>
+        <w:rPr>
+          <w:rFonts w:ascii="Times New Roman" w:hAnsi="Times New Roman" w:cs="Times New Roman"/>
+        </w:rPr>
+        <w:t>principles(</w:t>
+      </w:r>
+      <w:proofErr w:type="gramEnd"/>
+      <w:r>
+        <w:rPr>
+          <w:rFonts w:ascii="Times New Roman" w:hAnsi="Times New Roman" w:cs="Times New Roman"/>
+        </w:rPr>
+        <w:t xml:space="preserve">interface segregation principle), as the higher level code depends on the interface instead of concrete </w:t>
+      </w:r>
+      <w:proofErr w:type="spellStart"/>
+      <w:r>
+        <w:rPr>
+          <w:rFonts w:ascii="Times New Roman" w:hAnsi="Times New Roman" w:cs="Times New Roman"/>
+        </w:rPr>
+        <w:t>implementation.</w:t>
+      </w:r>
+      <w:r>
+        <w:rPr>
+          <w:rFonts w:ascii="Times New Roman" w:hAnsi="Times New Roman" w:cs="Times New Roman"/>
+        </w:rPr>
+        <w:t>The</w:t>
+      </w:r>
+      <w:proofErr w:type="spellEnd"/>
+      <w:r>
+        <w:rPr>
+          <w:rFonts w:ascii="Times New Roman" w:hAnsi="Times New Roman" w:cs="Times New Roman"/>
+        </w:rPr>
+        <w:t> Explorer class would no longer care which strategy is used; it would simply hold a reference to a </w:t>
+      </w:r>
+      <w:proofErr w:type="spellStart"/>
+      <w:r>
+        <w:rPr>
+          <w:rFonts w:ascii="Times New Roman" w:hAnsi="Times New Roman" w:cs="Times New Roman"/>
+        </w:rPr>
+        <w:t>MazeStrategy</w:t>
+      </w:r>
+      <w:proofErr w:type="spellEnd"/>
+      <w:r>
+        <w:rPr>
+          <w:rFonts w:ascii="Times New Roman" w:hAnsi="Times New Roman" w:cs="Times New Roman"/>
+        </w:rPr>
+        <w:t> object and call </w:t>
+      </w:r>
+      <w:proofErr w:type="spellStart"/>
+      <w:r>
+        <w:rPr>
+          <w:rFonts w:ascii="Times New Roman" w:hAnsi="Times New Roman" w:cs="Times New Roman"/>
+        </w:rPr>
+        <w:t>computePath</w:t>
+      </w:r>
+      <w:proofErr w:type="spellEnd"/>
+      <w:r>
+        <w:rPr>
+          <w:rFonts w:ascii="Times New Roman" w:hAnsi="Times New Roman" w:cs="Times New Roman"/>
+        </w:rPr>
+        <w:t xml:space="preserve">() on it. This change makes the </w:t>
+      </w:r>
+      <w:r>
+        <w:rPr>
+          <w:rFonts w:ascii="Times New Roman" w:hAnsi="Times New Roman" w:cs="Times New Roman"/>
+        </w:rPr>
+        <w:lastRenderedPageBreak/>
+        <w:t>explorer way more flexible and removes the need to ever touch its internal code just to switch solving algorithms</w:t>
+      </w:r>
+      <w:r>
+        <w:rPr>
+          <w:rFonts w:ascii="Times New Roman" w:hAnsi="Times New Roman" w:cs="Times New Roman"/>
+        </w:rPr>
+        <w:t xml:space="preserve"> </w:t>
+      </w:r>
+      <w:r>
+        <w:rPr>
+          <w:rFonts w:ascii="Times New Roman" w:hAnsi="Times New Roman" w:cs="Times New Roman"/>
+        </w:rPr>
+        <w:t xml:space="preserve">(see figure below). </w:t>
+      </w:r>
+    </w:p>
+    <w:p>
+      <w:pPr>
+        <w:rPr>
+          <w:rFonts w:ascii="Times New Roman" w:hAnsi="Times New Roman" w:cs="Times New Roman"/>
+        </w:rPr>
+      </w:pPr>
+    </w:p>
+    <w:p>
+      <w:pPr>
+        <w:rPr>
+          <w:rFonts w:ascii="Times New Roman" w:hAnsi="Times New Roman" w:cs="Times New Roman"/>
+        </w:rPr>
+      </w:pPr>
+      <w:r>
+        <w:rPr>
+          <w:rFonts w:ascii="Times New Roman" w:hAnsi="Times New Roman" w:cs="Times New Roman"/>
+          <w:noProof/>
+        </w:rPr>
+        <w:drawing>
+          <wp:inline distT="0" distB="0" distL="0" distR="0" wp14:anchorId="2456FF8D" wp14:editId="057E9B85">
+            <wp:extent cx="5943600" cy="2213610"/>
+            <wp:effectExtent l="0" t="0" r="0" b="0"/>
+            <wp:docPr id="402264816" name="Picture 2" descr="A computer screen shot of a program code&#10;&#10;Description automatically generated"/>
+            <wp:cNvGraphicFramePr>
+              <a:graphicFrameLocks xmlns:a="http://schemas.openxmlformats.org/drawingml/2006/main" noChangeAspect="1"/>
+            </wp:cNvGraphicFramePr>
+            <a:graphic xmlns:a="http://schemas.openxmlformats.org/drawingml/2006/main">
+              <a:graphicData uri="http://schemas.openxmlformats.org/drawingml/2006/picture">
+                <pic:pic xmlns:pic="http://schemas.openxmlformats.org/drawingml/2006/picture">
+                  <pic:nvPicPr>
+                    <pic:cNvPr id="402264816" name="Picture 2" descr="A computer screen shot of a program code&#10;&#10;Description automatically generated"/>
+                    <pic:cNvPicPr/>
+                  </pic:nvPicPr>
+                  <pic:blipFill>
+                    <a:blip r:embed="rId11">
+                      <a:extLst>
+                        <a:ext uri="{28A0092B-C50C-407E-A947-70E740481C1C}">
+                          <a14:useLocalDpi xmlns:a14="http://schemas.microsoft.com/office/drawing/2010/main" val="0"/>
+                        </a:ext>
+                      </a:extLst>
+                    </a:blip>
+                    <a:stretch>
+                      <a:fillRect/>
+                    </a:stretch>
+                  </pic:blipFill>
+                  <pic:spPr>
+                    <a:xfrm>
+                      <a:off x="0" y="0"/>
+                      <a:ext cx="5943600" cy="2213610"/>
+                    </a:xfrm>
+                    <a:prstGeom prst="rect">
+                      <a:avLst/>
+                    </a:prstGeom>
+                  </pic:spPr>
+                </pic:pic>
+              </a:graphicData>
+            </a:graphic>
+          </wp:inline>
+        </w:drawing>
+      </w:r>
+    </w:p>
+    <w:p>
+      <w:pPr>
+        <w:tabs>
+          <w:tab w:val="left" w:pos="560"/>
+          <w:tab w:val="left" w:pos="1120"/>
+          <w:tab w:val="left" w:pos="1680"/>
+          <w:tab w:val="left" w:pos="2240"/>
+          <w:tab w:val="left" w:pos="2800"/>
+          <w:tab w:val="left" w:pos="3360"/>
+          <w:tab w:val="left" w:pos="3920"/>
+          <w:tab w:val="left" w:pos="4480"/>
+          <w:tab w:val="left" w:pos="5040"/>
+          <w:tab w:val="left" w:pos="5600"/>
+          <w:tab w:val="left" w:pos="6160"/>
+          <w:tab w:val="left" w:pos="6720"/>
+        </w:tabs>
+        <w:autoSpaceDE w:val="0"/>
+        <w:autoSpaceDN w:val="0"/>
+        <w:adjustRightInd w:val="0"/>
+        <w:rPr>
+          <w:rFonts w:ascii="Times New Roman" w:hAnsi="Times New Roman" w:cs="Times New Roman"/>
+          <w:color w:val="2C2C2C"/>
+          <w:kern w:val="0"/>
+          <w:lang w:val="en-US"/>
+        </w:rPr>
+      </w:pPr>
+    </w:p>
+    <w:p>
+      <w:pPr>
+        <w:tabs>
+          <w:tab w:val="left" w:pos="560"/>
+          <w:tab w:val="left" w:pos="1120"/>
+          <w:tab w:val="left" w:pos="1680"/>
+          <w:tab w:val="left" w:pos="2240"/>
+          <w:tab w:val="left" w:pos="2800"/>
+          <w:tab w:val="left" w:pos="3360"/>
+          <w:tab w:val="left" w:pos="3920"/>
+          <w:tab w:val="left" w:pos="4480"/>
+          <w:tab w:val="left" w:pos="5040"/>
+          <w:tab w:val="left" w:pos="5600"/>
+          <w:tab w:val="left" w:pos="6160"/>
+          <w:tab w:val="left" w:pos="6720"/>
+        </w:tabs>
+        <w:autoSpaceDE w:val="0"/>
+        <w:autoSpaceDN w:val="0"/>
+        <w:adjustRightInd w:val="0"/>
+        <w:rPr>
+          <w:rFonts w:ascii="Times New Roman" w:hAnsi="Times New Roman" w:cs="Times New Roman"/>
+          <w:color w:val="2C2C2C"/>
+          <w:kern w:val="0"/>
+        </w:rPr>
+      </w:pPr>
+      <w:r>
+        <w:rPr>
+          <w:rFonts w:ascii="Times New Roman" w:hAnsi="Times New Roman" w:cs="Times New Roman"/>
+          <w:color w:val="2C2C2C"/>
+          <w:kern w:val="0"/>
+        </w:rPr>
+        <w:t>That one small change would allow me to easily support different algorithms just by passing in a different strategy object. I wouldn't have to rewrite anything in Explorer, and the different algorithms would be cleanly separated into their own files.</w:t>
+      </w:r>
+    </w:p>
+    <w:p>
+      <w:pPr>
+        <w:tabs>
+          <w:tab w:val="left" w:pos="560"/>
+          <w:tab w:val="left" w:pos="1120"/>
+          <w:tab w:val="left" w:pos="1680"/>
+          <w:tab w:val="left" w:pos="2240"/>
+          <w:tab w:val="left" w:pos="2800"/>
+          <w:tab w:val="left" w:pos="3360"/>
+          <w:tab w:val="left" w:pos="3920"/>
+          <w:tab w:val="left" w:pos="4480"/>
+          <w:tab w:val="left" w:pos="5040"/>
+          <w:tab w:val="left" w:pos="5600"/>
+          <w:tab w:val="left" w:pos="6160"/>
+          <w:tab w:val="left" w:pos="6720"/>
+        </w:tabs>
+        <w:autoSpaceDE w:val="0"/>
+        <w:autoSpaceDN w:val="0"/>
+        <w:adjustRightInd w:val="0"/>
+        <w:rPr>
+          <w:rFonts w:ascii="Times New Roman" w:hAnsi="Times New Roman" w:cs="Times New Roman"/>
+          <w:color w:val="2C2C2C"/>
+          <w:kern w:val="0"/>
+        </w:rPr>
+      </w:pPr>
+      <w:r>
+        <w:rPr>
+          <w:rFonts w:ascii="Times New Roman" w:hAnsi="Times New Roman" w:cs="Times New Roman"/>
+          <w:color w:val="2C2C2C"/>
+          <w:kern w:val="0"/>
+        </w:rPr>
+        <w:t xml:space="preserve">Adding the Strategy pattern would also make testing easier. Since each strategy is its own class, I could write unit tests for each one in isolation without having to touch or even initialize the full Explorer class. It would also make benchmarking different algorithms more </w:t>
+      </w:r>
+      <w:proofErr w:type="gramStart"/>
+      <w:r>
+        <w:rPr>
+          <w:rFonts w:ascii="Times New Roman" w:hAnsi="Times New Roman" w:cs="Times New Roman"/>
+          <w:color w:val="2C2C2C"/>
+          <w:kern w:val="0"/>
+        </w:rPr>
+        <w:t>practical, since</w:t>
+      </w:r>
+      <w:proofErr w:type="gramEnd"/>
+      <w:r>
+        <w:rPr>
+          <w:rFonts w:ascii="Times New Roman" w:hAnsi="Times New Roman" w:cs="Times New Roman"/>
+          <w:color w:val="2C2C2C"/>
+          <w:kern w:val="0"/>
+        </w:rPr>
+        <w:t xml:space="preserve"> I could run them side-by-side and compare their outputs and performance.</w:t>
+      </w:r>
+    </w:p>
+    <w:p>
+      <w:pPr>
+        <w:tabs>
+          <w:tab w:val="left" w:pos="560"/>
+          <w:tab w:val="left" w:pos="1120"/>
+          <w:tab w:val="left" w:pos="1680"/>
+          <w:tab w:val="left" w:pos="2240"/>
+          <w:tab w:val="left" w:pos="2800"/>
+          <w:tab w:val="left" w:pos="3360"/>
+          <w:tab w:val="left" w:pos="3920"/>
+          <w:tab w:val="left" w:pos="4480"/>
+          <w:tab w:val="left" w:pos="5040"/>
+          <w:tab w:val="left" w:pos="5600"/>
+          <w:tab w:val="left" w:pos="6160"/>
+          <w:tab w:val="left" w:pos="6720"/>
+        </w:tabs>
+        <w:autoSpaceDE w:val="0"/>
+        <w:autoSpaceDN w:val="0"/>
+        <w:adjustRightInd w:val="0"/>
+        <w:rPr>
+          <w:rFonts w:ascii="Times New Roman" w:hAnsi="Times New Roman" w:cs="Times New Roman"/>
+          <w:color w:val="2C2C2C"/>
+          <w:kern w:val="0"/>
+        </w:rPr>
+      </w:pPr>
+    </w:p>
+    <w:p>
+      <w:pPr>
+        <w:tabs>
+          <w:tab w:val="left" w:pos="560"/>
+          <w:tab w:val="left" w:pos="1120"/>
+          <w:tab w:val="left" w:pos="1680"/>
+          <w:tab w:val="left" w:pos="2240"/>
+          <w:tab w:val="left" w:pos="2800"/>
+          <w:tab w:val="left" w:pos="3360"/>
+          <w:tab w:val="left" w:pos="3920"/>
+          <w:tab w:val="left" w:pos="4480"/>
+          <w:tab w:val="left" w:pos="5040"/>
+          <w:tab w:val="left" w:pos="5600"/>
+          <w:tab w:val="left" w:pos="6160"/>
+          <w:tab w:val="left" w:pos="6720"/>
+        </w:tabs>
+        <w:autoSpaceDE w:val="0"/>
+        <w:autoSpaceDN w:val="0"/>
+        <w:adjustRightInd w:val="0"/>
+        <w:rPr>
+          <w:rFonts w:ascii="Times New Roman" w:hAnsi="Times New Roman" w:cs="Times New Roman"/>
+          <w:color w:val="2C2C2C"/>
+          <w:kern w:val="0"/>
+          <w:lang w:val="en-US"/>
+        </w:rPr>
+      </w:pPr>
+    </w:p>
+    <w:p>
+      <w:pPr>
+        <w:tabs>
+          <w:tab w:val="left" w:pos="560"/>
+          <w:tab w:val="left" w:pos="1120"/>
+          <w:tab w:val="left" w:pos="1680"/>
+          <w:tab w:val="left" w:pos="2240"/>
+          <w:tab w:val="left" w:pos="2800"/>
+          <w:tab w:val="left" w:pos="3360"/>
+          <w:tab w:val="left" w:pos="3920"/>
+          <w:tab w:val="left" w:pos="4480"/>
+          <w:tab w:val="left" w:pos="5040"/>
+          <w:tab w:val="left" w:pos="5600"/>
+          <w:tab w:val="left" w:pos="6160"/>
+          <w:tab w:val="left" w:pos="6720"/>
+        </w:tabs>
+        <w:autoSpaceDE w:val="0"/>
+        <w:autoSpaceDN w:val="0"/>
+        <w:adjustRightInd w:val="0"/>
+        <w:rPr>
+          <w:rFonts w:ascii="Times New Roman" w:hAnsi="Times New Roman" w:cs="Times New Roman"/>
+          <w:b/>
+          <w:bCs/>
+          <w:color w:val="2C2C2C"/>
+          <w:kern w:val="0"/>
+          <w:lang w:val="en-US"/>
+        </w:rPr>
+      </w:pPr>
+      <w:r>
+        <w:rPr>
+          <w:rFonts w:ascii="Times New Roman" w:hAnsi="Times New Roman" w:cs="Times New Roman"/>
+          <w:b/>
+          <w:bCs/>
+          <w:color w:val="2C2C2C"/>
+          <w:kern w:val="0"/>
+          <w:lang w:val="en-US"/>
+        </w:rPr>
+        <w:t>4. Reflection. What did you learn about design patterns? Would you use them in the future?</w:t>
+      </w:r>
+      <w:r>
+        <w:rPr>
+          <w:rFonts w:ascii="Times New Roman" w:hAnsi="Times New Roman" w:cs="Times New Roman"/>
+          <w:b/>
+          <w:bCs/>
+          <w:color w:val="2C2C2C"/>
+          <w:kern w:val="0"/>
+          <w:lang w:val="en-US"/>
+        </w:rPr>
+        <w:t xml:space="preserve"> </w:t>
+      </w:r>
+      <w:r>
+        <w:rPr>
+          <w:rFonts w:ascii="Times New Roman" w:hAnsi="Times New Roman" w:cs="Times New Roman"/>
+          <w:b/>
+          <w:bCs/>
+          <w:color w:val="2C2C2C"/>
+          <w:kern w:val="0"/>
+          <w:lang w:val="en-US"/>
+        </w:rPr>
+        <w:t>Would you have designed your system differently had you known the design patterns earlier?</w:t>
+      </w:r>
+      <w:r>
+        <w:rPr>
+          <w:rFonts w:ascii="Times New Roman" w:hAnsi="Times New Roman" w:cs="Times New Roman"/>
+          <w:b/>
+          <w:bCs/>
+          <w:color w:val="2C2C2C"/>
+          <w:kern w:val="0"/>
+          <w:lang w:val="en-US"/>
+        </w:rPr>
+        <w:t xml:space="preserve"> </w:t>
+      </w:r>
+      <w:r>
+        <w:rPr>
+          <w:rFonts w:ascii="Times New Roman" w:hAnsi="Times New Roman" w:cs="Times New Roman"/>
+          <w:b/>
+          <w:bCs/>
+          <w:color w:val="2C2C2C"/>
+          <w:kern w:val="0"/>
+          <w:lang w:val="en-US"/>
+        </w:rPr>
+        <w:t>About 1 page.</w:t>
+      </w:r>
+    </w:p>
+    <w:p>
+      <w:pPr>
+        <w:rPr>
+          <w:rFonts w:ascii="Times New Roman" w:hAnsi="Times New Roman" w:cs="Times New Roman"/>
+          <w:color w:val="2C2C2C"/>
+          <w:kern w:val="0"/>
+          <w:lang w:val="en-US"/>
+        </w:rPr>
+      </w:pPr>
+    </w:p>
+    <w:p>
+      <w:pPr>
+        <w:rPr>
+          <w:rFonts w:ascii="Times New Roman" w:hAnsi="Times New Roman" w:cs="Times New Roman"/>
+          <w:color w:val="2C2C2C"/>
+          <w:kern w:val="0"/>
+        </w:rPr>
+      </w:pPr>
+      <w:r>
+        <w:rPr>
+          <w:rFonts w:ascii="Times New Roman" w:hAnsi="Times New Roman" w:cs="Times New Roman"/>
+          <w:color w:val="2C2C2C"/>
+          <w:kern w:val="0"/>
+          <w:lang w:val="en-US"/>
+        </w:rPr>
+        <w:tab/>
+      </w:r>
+      <w:r>
+        <w:rPr>
+          <w:rFonts w:ascii="Times New Roman" w:hAnsi="Times New Roman" w:cs="Times New Roman"/>
+          <w:color w:val="2C2C2C"/>
+          <w:kern w:val="0"/>
+        </w:rPr>
+        <w:t>Working on Assignment 3, I learned a lot about the actual implementation of the design patterns we talked about in lecture. Seeing them applied in real code helped me understand not just what they are, but </w:t>
+      </w:r>
+      <w:r>
+        <w:rPr>
+          <w:rFonts w:ascii="Times New Roman" w:hAnsi="Times New Roman" w:cs="Times New Roman"/>
+          <w:i/>
+          <w:iCs/>
+          <w:color w:val="2C2C2C"/>
+          <w:kern w:val="0"/>
+        </w:rPr>
+        <w:t>why</w:t>
+      </w:r>
+      <w:r>
+        <w:rPr>
+          <w:rFonts w:ascii="Times New Roman" w:hAnsi="Times New Roman" w:cs="Times New Roman"/>
+          <w:color w:val="2C2C2C"/>
+          <w:kern w:val="0"/>
+        </w:rPr>
+        <w:t xml:space="preserve"> they matter and when they </w:t>
+      </w:r>
+      <w:proofErr w:type="gramStart"/>
+      <w:r>
+        <w:rPr>
+          <w:rFonts w:ascii="Times New Roman" w:hAnsi="Times New Roman" w:cs="Times New Roman"/>
+          <w:color w:val="2C2C2C"/>
+          <w:kern w:val="0"/>
+        </w:rPr>
+        <w:t>actually make</w:t>
+      </w:r>
+      <w:proofErr w:type="gramEnd"/>
+      <w:r>
+        <w:rPr>
+          <w:rFonts w:ascii="Times New Roman" w:hAnsi="Times New Roman" w:cs="Times New Roman"/>
+          <w:color w:val="2C2C2C"/>
+          <w:kern w:val="0"/>
+        </w:rPr>
+        <w:t xml:space="preserve"> a difference. Refining Assignment 1 gave me the chance to look back at the code I had previously written with fresh eyes. Since I already had a solid understanding of how the original code worked, it was easier to spot where things could be improved, and where a design pattern could clean up structure or reduce complexity. With the knowledge I’ve gained now, I can quickly identify potential design patterns I should apply to my code, and use them to make the structure more maintainable, extendable, and cleaner overall.</w:t>
+      </w:r>
+    </w:p>
+    <w:p>
+      <w:pPr>
+        <w:ind w:firstLine="720"/>
+        <w:rPr>
+          <w:rFonts w:ascii="Times New Roman" w:hAnsi="Times New Roman" w:cs="Times New Roman"/>
+          <w:color w:val="2C2C2C"/>
+          <w:kern w:val="0"/>
+        </w:rPr>
+      </w:pPr>
+    </w:p>
+    <w:p>
+      <w:pPr>
+        <w:ind w:firstLine="720"/>
+        <w:rPr>
+          <w:rFonts w:ascii="Times New Roman" w:hAnsi="Times New Roman" w:cs="Times New Roman"/>
+          <w:color w:val="2C2C2C"/>
+          <w:kern w:val="0"/>
+        </w:rPr>
+      </w:pPr>
+      <w:r>
+        <w:rPr>
+          <w:rFonts w:ascii="Times New Roman" w:hAnsi="Times New Roman" w:cs="Times New Roman"/>
+          <w:color w:val="2C2C2C"/>
+          <w:kern w:val="0"/>
+        </w:rPr>
+        <w:t xml:space="preserve">Design patterns, in a way, act like templates or blueprints for solving common problems in software design. They give you battle-tested solutions for situations that pop up all the time—like needing to decouple </w:t>
+      </w:r>
+      <w:proofErr w:type="gramStart"/>
+      <w:r>
+        <w:rPr>
+          <w:rFonts w:ascii="Times New Roman" w:hAnsi="Times New Roman" w:cs="Times New Roman"/>
+          <w:color w:val="2C2C2C"/>
+          <w:kern w:val="0"/>
+        </w:rPr>
+        <w:t>components, or</w:t>
+      </w:r>
+      <w:proofErr w:type="gramEnd"/>
+      <w:r>
+        <w:rPr>
+          <w:rFonts w:ascii="Times New Roman" w:hAnsi="Times New Roman" w:cs="Times New Roman"/>
+          <w:color w:val="2C2C2C"/>
+          <w:kern w:val="0"/>
+        </w:rPr>
+        <w:t xml:space="preserve"> support different behaviors without rewriting everything. When applied properly, they help reduce potential code smells, make logic easier to test, and allow the system to evolve without major rewrites. In the case of this maze runner project, there’s a clear need for a chain of actions like </w:t>
+      </w:r>
+      <w:proofErr w:type="gramStart"/>
+      <w:r>
+        <w:rPr>
+          <w:rFonts w:ascii="Times New Roman" w:hAnsi="Times New Roman" w:cs="Times New Roman"/>
+          <w:color w:val="2C2C2C"/>
+          <w:kern w:val="0"/>
+        </w:rPr>
+        <w:t>move(</w:t>
+      </w:r>
+      <w:proofErr w:type="gramEnd"/>
+      <w:r>
+        <w:rPr>
+          <w:rFonts w:ascii="Times New Roman" w:hAnsi="Times New Roman" w:cs="Times New Roman"/>
+          <w:color w:val="2C2C2C"/>
+          <w:kern w:val="0"/>
+        </w:rPr>
+        <w:t xml:space="preserve">) and turn() that the explorer must perform. This kind of problem fits </w:t>
+      </w:r>
+      <w:proofErr w:type="gramStart"/>
+      <w:r>
+        <w:rPr>
+          <w:rFonts w:ascii="Times New Roman" w:hAnsi="Times New Roman" w:cs="Times New Roman"/>
+          <w:color w:val="2C2C2C"/>
+          <w:kern w:val="0"/>
+        </w:rPr>
+        <w:t>really well</w:t>
+      </w:r>
+      <w:proofErr w:type="gramEnd"/>
+      <w:r>
+        <w:rPr>
+          <w:rFonts w:ascii="Times New Roman" w:hAnsi="Times New Roman" w:cs="Times New Roman"/>
+          <w:color w:val="2C2C2C"/>
+          <w:kern w:val="0"/>
+        </w:rPr>
+        <w:t xml:space="preserve"> with the Command pattern. By first creating </w:t>
+      </w:r>
+      <w:r>
+        <w:rPr>
+          <w:rFonts w:ascii="Times New Roman" w:hAnsi="Times New Roman" w:cs="Times New Roman"/>
+          <w:color w:val="2C2C2C"/>
+          <w:kern w:val="0"/>
+        </w:rPr>
+        <w:lastRenderedPageBreak/>
+        <w:t>a Command interface and then building separate classes for different actions, the maze runner becomes much easier to follow, test, and potentially undo or replay steps—something that would’ve been a nightmare with just raw method calls and tightly coupled logic.</w:t>
+      </w:r>
+    </w:p>
+    <w:p>
+      <w:pPr>
+        <w:ind w:firstLine="720"/>
+        <w:rPr>
+          <w:rFonts w:ascii="Times New Roman" w:hAnsi="Times New Roman" w:cs="Times New Roman"/>
+          <w:color w:val="2C2C2C"/>
+          <w:kern w:val="0"/>
+        </w:rPr>
+      </w:pPr>
+    </w:p>
+    <w:p>
+      <w:pPr>
+        <w:ind w:firstLine="720"/>
+        <w:rPr>
+          <w:rFonts w:ascii="Times New Roman" w:hAnsi="Times New Roman" w:cs="Times New Roman"/>
+          <w:color w:val="2C2C2C"/>
+          <w:kern w:val="0"/>
+        </w:rPr>
+      </w:pPr>
+      <w:r>
+        <w:rPr>
+          <w:rFonts w:ascii="Times New Roman" w:hAnsi="Times New Roman" w:cs="Times New Roman"/>
+          <w:color w:val="2C2C2C"/>
+          <w:kern w:val="0"/>
+        </w:rPr>
+        <w:t>In the future, I know I’ll be using more design patterns in my projects. Now that I understand how they work and why they’re useful, I see so many situations where they could come in handy. Whether it's designing more flexible systems, making testing easier, or just keeping code organized when projects start to grow—design patterns help manage complexity in a smart way. They give structure to your code and let you solve new problems without constantly reinventing the wheel. Even if a pattern isn't needed right away, just knowing it exists helps me plan better and write more thoughtful designs from the start.</w:t>
+      </w:r>
+    </w:p>
+    <w:p>
+      <w:pPr>
+        <w:ind w:firstLine="720"/>
+        <w:rPr>
+          <w:rFonts w:ascii="Times New Roman" w:hAnsi="Times New Roman" w:cs="Times New Roman"/>
+          <w:color w:val="2C2C2C"/>
+          <w:kern w:val="0"/>
+        </w:rPr>
+      </w:pPr>
+    </w:p>
+    <w:p>
+      <w:pPr>
+        <w:ind w:firstLine="720"/>
+        <w:rPr>
+          <w:rFonts w:ascii="Times New Roman" w:hAnsi="Times New Roman" w:cs="Times New Roman"/>
+          <w:color w:val="2C2C2C"/>
+          <w:kern w:val="0"/>
+        </w:rPr>
+      </w:pPr>
+      <w:r>
+        <w:rPr>
+          <w:rFonts w:ascii="Times New Roman" w:hAnsi="Times New Roman" w:cs="Times New Roman"/>
+          <w:color w:val="2C2C2C"/>
+          <w:kern w:val="0"/>
+        </w:rPr>
+        <w:t xml:space="preserve">Looking back, I would’ve </w:t>
+      </w:r>
+      <w:proofErr w:type="gramStart"/>
+      <w:r>
+        <w:rPr>
+          <w:rFonts w:ascii="Times New Roman" w:hAnsi="Times New Roman" w:cs="Times New Roman"/>
+          <w:color w:val="2C2C2C"/>
+          <w:kern w:val="0"/>
+        </w:rPr>
+        <w:t>definitely designed</w:t>
+      </w:r>
+      <w:proofErr w:type="gramEnd"/>
+      <w:r>
+        <w:rPr>
+          <w:rFonts w:ascii="Times New Roman" w:hAnsi="Times New Roman" w:cs="Times New Roman"/>
+          <w:color w:val="2C2C2C"/>
+          <w:kern w:val="0"/>
+        </w:rPr>
+        <w:t xml:space="preserve"> my system differently if I had known about these patterns earlier. For Assignment 1, I spent about a day or so planning before jumping into the code, but the design was still </w:t>
+      </w:r>
+      <w:proofErr w:type="gramStart"/>
+      <w:r>
+        <w:rPr>
+          <w:rFonts w:ascii="Times New Roman" w:hAnsi="Times New Roman" w:cs="Times New Roman"/>
+          <w:color w:val="2C2C2C"/>
+          <w:kern w:val="0"/>
+        </w:rPr>
+        <w:t>really basic</w:t>
+      </w:r>
+      <w:proofErr w:type="gramEnd"/>
+      <w:r>
+        <w:rPr>
+          <w:rFonts w:ascii="Times New Roman" w:hAnsi="Times New Roman" w:cs="Times New Roman"/>
+          <w:color w:val="2C2C2C"/>
+          <w:kern w:val="0"/>
+        </w:rPr>
+        <w:t>. I made a few rough UML diagrams, but I didn't think much about long-term structure. Most of the work was done in an “XP” (extreme programming) kind of way—just coding to pass test cases and make things run. As a result, a lot of the code had limitations. It wasn’t very flexible, and adding new features felt harder than it should’ve been.</w:t>
+      </w:r>
+    </w:p>
+    <w:p>
+      <w:pPr>
+        <w:ind w:firstLine="720"/>
+        <w:rPr>
+          <w:rFonts w:ascii="Times New Roman" w:hAnsi="Times New Roman" w:cs="Times New Roman"/>
+          <w:color w:val="2C2C2C"/>
+          <w:kern w:val="0"/>
+        </w:rPr>
+      </w:pPr>
+    </w:p>
+    <w:p>
+      <w:pPr>
+        <w:ind w:firstLine="720"/>
+        <w:rPr>
+          <w:rFonts w:ascii="Times New Roman" w:hAnsi="Times New Roman" w:cs="Times New Roman"/>
+          <w:color w:val="2C2C2C"/>
+          <w:kern w:val="0"/>
+        </w:rPr>
+      </w:pPr>
+      <w:r>
+        <w:rPr>
+          <w:rFonts w:ascii="Times New Roman" w:hAnsi="Times New Roman" w:cs="Times New Roman"/>
+          <w:color w:val="2C2C2C"/>
+          <w:kern w:val="0"/>
+        </w:rPr>
+        <w:t xml:space="preserve">If I had learned about design patterns back then, I probably would’ve introduced them in the design phase itself. For example, I would have created a Strategy interface from the beginning instead of throwing all the algorithm logic into the Explorer class. That change alone would’ve made it so much easier to support multiple solving algorithms </w:t>
+      </w:r>
+      <w:proofErr w:type="gramStart"/>
+      <w:r>
+        <w:rPr>
+          <w:rFonts w:ascii="Times New Roman" w:hAnsi="Times New Roman" w:cs="Times New Roman"/>
+          <w:color w:val="2C2C2C"/>
+          <w:kern w:val="0"/>
+        </w:rPr>
+        <w:t>later on</w:t>
+      </w:r>
+      <w:proofErr w:type="gramEnd"/>
+      <w:r>
+        <w:rPr>
+          <w:rFonts w:ascii="Times New Roman" w:hAnsi="Times New Roman" w:cs="Times New Roman"/>
+          <w:color w:val="2C2C2C"/>
+          <w:kern w:val="0"/>
+        </w:rPr>
+        <w:t>. It would also follow the interface segregation principle by ensuring that higher-level logic depends on abstraction instead of concrete implementations. I would have also brought in the Command and Observer patterns earlier, so they would feel like a natural part of the system instead of add-ons. Observer</w:t>
+      </w:r>
+      <w:proofErr w:type="gramStart"/>
+      <w:r>
+        <w:rPr>
+          <w:rFonts w:ascii="Times New Roman" w:hAnsi="Times New Roman" w:cs="Times New Roman"/>
+          <w:color w:val="2C2C2C"/>
+          <w:kern w:val="0"/>
+        </w:rPr>
+        <w:t>, in particular, could</w:t>
+      </w:r>
+      <w:proofErr w:type="gramEnd"/>
+      <w:r>
+        <w:rPr>
+          <w:rFonts w:ascii="Times New Roman" w:hAnsi="Times New Roman" w:cs="Times New Roman"/>
+          <w:color w:val="2C2C2C"/>
+          <w:kern w:val="0"/>
+        </w:rPr>
+        <w:t xml:space="preserve"> have been a helpful debugging tool during development, since it would let me track movements and state changes without cluttering up the core logic or output.</w:t>
+      </w:r>
+    </w:p>
+    <w:p>
+      <w:pPr>
+        <w:ind w:firstLine="720"/>
+        <w:rPr>
+          <w:rFonts w:ascii="Times New Roman" w:hAnsi="Times New Roman" w:cs="Times New Roman"/>
+          <w:color w:val="2C2C2C"/>
+          <w:kern w:val="0"/>
+        </w:rPr>
+      </w:pPr>
+    </w:p>
+    <w:p>
+      <w:pPr>
+        <w:ind w:firstLine="720"/>
+        <w:rPr>
+          <w:rFonts w:ascii="Times New Roman" w:hAnsi="Times New Roman" w:cs="Times New Roman"/>
+          <w:color w:val="2C2C2C"/>
+          <w:kern w:val="0"/>
+        </w:rPr>
+      </w:pPr>
+      <w:r>
+        <w:rPr>
+          <w:rFonts w:ascii="Times New Roman" w:hAnsi="Times New Roman" w:cs="Times New Roman"/>
+          <w:color w:val="2C2C2C"/>
+          <w:kern w:val="0"/>
+        </w:rPr>
+        <w:t xml:space="preserve">Overall, having the opportunity to refine my code from Assignment 1 gave me a much deeper understanding of how and when to use design patterns. It’s one thing to learn about these patterns in theory, but </w:t>
+      </w:r>
+      <w:proofErr w:type="gramStart"/>
+      <w:r>
+        <w:rPr>
+          <w:rFonts w:ascii="Times New Roman" w:hAnsi="Times New Roman" w:cs="Times New Roman"/>
+          <w:color w:val="2C2C2C"/>
+          <w:kern w:val="0"/>
+        </w:rPr>
+        <w:t>actually applying</w:t>
+      </w:r>
+      <w:proofErr w:type="gramEnd"/>
+      <w:r>
+        <w:rPr>
+          <w:rFonts w:ascii="Times New Roman" w:hAnsi="Times New Roman" w:cs="Times New Roman"/>
+          <w:color w:val="2C2C2C"/>
+          <w:kern w:val="0"/>
+        </w:rPr>
+        <w:t xml:space="preserve"> them to real code shows their true value. Now that I’ve seen what they can do, I’ll be a lot more intentional about using them in future projects—from the very start.</w:t>
+      </w:r>
+    </w:p>
     <w:sectPr>
       <w:pgSz w:w="12240" w:h="15840"/>
       <w:pgMar w:top="1440" w:right="1440" w:bottom="1440" w:left="1440" w:header="708" w:footer="708" w:gutter="0"/>
@@ -11,6 +2324,1531 @@
     </w:sectPr>
   </w:body>
 </w:document>
+</file>
+
+<file path=word/numbering.xml><?xml version="1.0" encoding="utf-8"?>
+<w:numbering xmlns:wpc="http://schemas.microsoft.com/office/word/2010/wordprocessingCanvas" xmlns:cx="http://schemas.microsoft.com/office/drawing/2014/chartex" xmlns:cx1="http://schemas.microsoft.com/office/drawing/2015/9/8/chartex" xmlns:cx2="http://schemas.microsoft.com/office/drawing/2015/10/21/chartex" xmlns:cx3="http://schemas.microsoft.com/office/drawing/2016/5/9/chartex" xmlns:cx4="http://schemas.microsoft.com/office/drawing/2016/5/10/chartex" xmlns:cx5="http://schemas.microsoft.com/office/drawing/2016/5/11/chartex" xmlns:cx6="http://schemas.microsoft.com/office/drawing/2016/5/12/chartex" xmlns:cx7="http://schemas.microsoft.com/office/drawing/2016/5/13/chartex" xmlns:cx8="http://schemas.microsoft.com/office/drawing/2016/5/14/chartex" xmlns:mc="http://schemas.openxmlformats.org/markup-compatibility/2006" xmlns:aink="http://schemas.microsoft.com/office/drawing/2016/ink" xmlns:am3d="http://schemas.microsoft.com/office/drawing/2017/model3d" xmlns:o="urn:schemas-microsoft-com:office:office" xmlns:oel="http://schemas.microsoft.com/office/2019/extlst" xmlns:r="http://schemas.openxmlformats.org/officeDocument/2006/relationships" xmlns:m="http://schemas.openxmlformats.org/officeDocument/2006/math" xmlns:v="urn:schemas-microsoft-com:vml" xmlns:wp14="http://schemas.microsoft.com/office/word/2010/wordprocessingDrawing" xmlns:wp="http://schemas.openxmlformats.org/drawingml/2006/wordprocessingDrawing" xmlns:w10="urn:schemas-microsoft-com:office:word" xmlns:w="http://schemas.openxmlformats.org/wordprocessingml/2006/main" xmlns:w14="http://schemas.microsoft.com/office/word/2010/wordml" xmlns:w15="http://schemas.microsoft.com/office/word/2012/wordml" xmlns:w16cex="http://schemas.microsoft.com/office/word/2018/wordml/cex" xmlns:w16cid="http://schemas.microsoft.com/office/word/2016/wordml/cid" xmlns:w16="http://schemas.microsoft.com/office/word/2018/wordml" xmlns:w16sdtdh="http://schemas.microsoft.com/office/word/2020/wordml/sdtdatahash" xmlns:w16se="http://schemas.microsoft.com/office/word/2015/wordml/symex" xmlns:wpg="http://schemas.microsoft.com/office/word/2010/wordprocessingGroup" xmlns:wpi="http://schemas.microsoft.com/office/word/2010/wordprocessingInk" xmlns:wne="http://schemas.microsoft.com/office/word/2006/wordml" xmlns:wps="http://schemas.microsoft.com/office/word/2010/wordprocessingShape" mc:Ignorable="w14 w15 w16se w16cid w16 w16cex w16sdtdh wp14">
+  <w:abstractNum w:abstractNumId="0" w15:restartNumberingAfterBreak="0">
+    <w:nsid w:val="03FB5A9B"/>
+    <w:multiLevelType w:val="multilevel"/>
+    <w:tmpl w:val="5F164CA2"/>
+    <w:lvl w:ilvl="0">
+      <w:start w:val="1"/>
+      <w:numFmt w:val="bullet"/>
+      <w:lvlText w:val=""/>
+      <w:lvlJc w:val="left"/>
+      <w:pPr>
+        <w:tabs>
+          <w:tab w:val="num" w:pos="720"/>
+        </w:tabs>
+        <w:ind w:left="720" w:hanging="360"/>
+      </w:pPr>
+      <w:rPr>
+        <w:rFonts w:ascii="Symbol" w:hAnsi="Symbol" w:hint="default"/>
+        <w:sz w:val="20"/>
+      </w:rPr>
+    </w:lvl>
+    <w:lvl w:ilvl="1" w:tentative="1">
+      <w:start w:val="1"/>
+      <w:numFmt w:val="bullet"/>
+      <w:lvlText w:val="o"/>
+      <w:lvlJc w:val="left"/>
+      <w:pPr>
+        <w:tabs>
+          <w:tab w:val="num" w:pos="1440"/>
+        </w:tabs>
+        <w:ind w:left="1440" w:hanging="360"/>
+      </w:pPr>
+      <w:rPr>
+        <w:rFonts w:ascii="Courier New" w:hAnsi="Courier New" w:hint="default"/>
+        <w:sz w:val="20"/>
+      </w:rPr>
+    </w:lvl>
+    <w:lvl w:ilvl="2" w:tentative="1">
+      <w:start w:val="1"/>
+      <w:numFmt w:val="bullet"/>
+      <w:lvlText w:val=""/>
+      <w:lvlJc w:val="left"/>
+      <w:pPr>
+        <w:tabs>
+          <w:tab w:val="num" w:pos="2160"/>
+        </w:tabs>
+        <w:ind w:left="2160" w:hanging="360"/>
+      </w:pPr>
+      <w:rPr>
+        <w:rFonts w:ascii="Wingdings" w:hAnsi="Wingdings" w:hint="default"/>
+        <w:sz w:val="20"/>
+      </w:rPr>
+    </w:lvl>
+    <w:lvl w:ilvl="3" w:tentative="1">
+      <w:start w:val="1"/>
+      <w:numFmt w:val="bullet"/>
+      <w:lvlText w:val=""/>
+      <w:lvlJc w:val="left"/>
+      <w:pPr>
+        <w:tabs>
+          <w:tab w:val="num" w:pos="2880"/>
+        </w:tabs>
+        <w:ind w:left="2880" w:hanging="360"/>
+      </w:pPr>
+      <w:rPr>
+        <w:rFonts w:ascii="Wingdings" w:hAnsi="Wingdings" w:hint="default"/>
+        <w:sz w:val="20"/>
+      </w:rPr>
+    </w:lvl>
+    <w:lvl w:ilvl="4" w:tentative="1">
+      <w:start w:val="1"/>
+      <w:numFmt w:val="bullet"/>
+      <w:lvlText w:val=""/>
+      <w:lvlJc w:val="left"/>
+      <w:pPr>
+        <w:tabs>
+          <w:tab w:val="num" w:pos="3600"/>
+        </w:tabs>
+        <w:ind w:left="3600" w:hanging="360"/>
+      </w:pPr>
+      <w:rPr>
+        <w:rFonts w:ascii="Wingdings" w:hAnsi="Wingdings" w:hint="default"/>
+        <w:sz w:val="20"/>
+      </w:rPr>
+    </w:lvl>
+    <w:lvl w:ilvl="5" w:tentative="1">
+      <w:start w:val="1"/>
+      <w:numFmt w:val="bullet"/>
+      <w:lvlText w:val=""/>
+      <w:lvlJc w:val="left"/>
+      <w:pPr>
+        <w:tabs>
+          <w:tab w:val="num" w:pos="4320"/>
+        </w:tabs>
+        <w:ind w:left="4320" w:hanging="360"/>
+      </w:pPr>
+      <w:rPr>
+        <w:rFonts w:ascii="Wingdings" w:hAnsi="Wingdings" w:hint="default"/>
+        <w:sz w:val="20"/>
+      </w:rPr>
+    </w:lvl>
+    <w:lvl w:ilvl="6" w:tentative="1">
+      <w:start w:val="1"/>
+      <w:numFmt w:val="bullet"/>
+      <w:lvlText w:val=""/>
+      <w:lvlJc w:val="left"/>
+      <w:pPr>
+        <w:tabs>
+          <w:tab w:val="num" w:pos="5040"/>
+        </w:tabs>
+        <w:ind w:left="5040" w:hanging="360"/>
+      </w:pPr>
+      <w:rPr>
+        <w:rFonts w:ascii="Wingdings" w:hAnsi="Wingdings" w:hint="default"/>
+        <w:sz w:val="20"/>
+      </w:rPr>
+    </w:lvl>
+    <w:lvl w:ilvl="7" w:tentative="1">
+      <w:start w:val="1"/>
+      <w:numFmt w:val="bullet"/>
+      <w:lvlText w:val=""/>
+      <w:lvlJc w:val="left"/>
+      <w:pPr>
+        <w:tabs>
+          <w:tab w:val="num" w:pos="5760"/>
+        </w:tabs>
+        <w:ind w:left="5760" w:hanging="360"/>
+      </w:pPr>
+      <w:rPr>
+        <w:rFonts w:ascii="Wingdings" w:hAnsi="Wingdings" w:hint="default"/>
+        <w:sz w:val="20"/>
+      </w:rPr>
+    </w:lvl>
+    <w:lvl w:ilvl="8" w:tentative="1">
+      <w:start w:val="1"/>
+      <w:numFmt w:val="bullet"/>
+      <w:lvlText w:val=""/>
+      <w:lvlJc w:val="left"/>
+      <w:pPr>
+        <w:tabs>
+          <w:tab w:val="num" w:pos="6480"/>
+        </w:tabs>
+        <w:ind w:left="6480" w:hanging="360"/>
+      </w:pPr>
+      <w:rPr>
+        <w:rFonts w:ascii="Wingdings" w:hAnsi="Wingdings" w:hint="default"/>
+        <w:sz w:val="20"/>
+      </w:rPr>
+    </w:lvl>
+  </w:abstractNum>
+  <w:abstractNum w:abstractNumId="1" w15:restartNumberingAfterBreak="0">
+    <w:nsid w:val="0FB708CE"/>
+    <w:multiLevelType w:val="multilevel"/>
+    <w:tmpl w:val="11F0AC30"/>
+    <w:lvl w:ilvl="0">
+      <w:start w:val="1"/>
+      <w:numFmt w:val="bullet"/>
+      <w:lvlText w:val=""/>
+      <w:lvlJc w:val="left"/>
+      <w:pPr>
+        <w:tabs>
+          <w:tab w:val="num" w:pos="720"/>
+        </w:tabs>
+        <w:ind w:left="720" w:hanging="360"/>
+      </w:pPr>
+      <w:rPr>
+        <w:rFonts w:ascii="Symbol" w:hAnsi="Symbol" w:hint="default"/>
+        <w:sz w:val="20"/>
+      </w:rPr>
+    </w:lvl>
+    <w:lvl w:ilvl="1" w:tentative="1">
+      <w:start w:val="1"/>
+      <w:numFmt w:val="bullet"/>
+      <w:lvlText w:val="o"/>
+      <w:lvlJc w:val="left"/>
+      <w:pPr>
+        <w:tabs>
+          <w:tab w:val="num" w:pos="1440"/>
+        </w:tabs>
+        <w:ind w:left="1440" w:hanging="360"/>
+      </w:pPr>
+      <w:rPr>
+        <w:rFonts w:ascii="Courier New" w:hAnsi="Courier New" w:hint="default"/>
+        <w:sz w:val="20"/>
+      </w:rPr>
+    </w:lvl>
+    <w:lvl w:ilvl="2" w:tentative="1">
+      <w:start w:val="1"/>
+      <w:numFmt w:val="bullet"/>
+      <w:lvlText w:val=""/>
+      <w:lvlJc w:val="left"/>
+      <w:pPr>
+        <w:tabs>
+          <w:tab w:val="num" w:pos="2160"/>
+        </w:tabs>
+        <w:ind w:left="2160" w:hanging="360"/>
+      </w:pPr>
+      <w:rPr>
+        <w:rFonts w:ascii="Wingdings" w:hAnsi="Wingdings" w:hint="default"/>
+        <w:sz w:val="20"/>
+      </w:rPr>
+    </w:lvl>
+    <w:lvl w:ilvl="3" w:tentative="1">
+      <w:start w:val="1"/>
+      <w:numFmt w:val="bullet"/>
+      <w:lvlText w:val=""/>
+      <w:lvlJc w:val="left"/>
+      <w:pPr>
+        <w:tabs>
+          <w:tab w:val="num" w:pos="2880"/>
+        </w:tabs>
+        <w:ind w:left="2880" w:hanging="360"/>
+      </w:pPr>
+      <w:rPr>
+        <w:rFonts w:ascii="Wingdings" w:hAnsi="Wingdings" w:hint="default"/>
+        <w:sz w:val="20"/>
+      </w:rPr>
+    </w:lvl>
+    <w:lvl w:ilvl="4" w:tentative="1">
+      <w:start w:val="1"/>
+      <w:numFmt w:val="bullet"/>
+      <w:lvlText w:val=""/>
+      <w:lvlJc w:val="left"/>
+      <w:pPr>
+        <w:tabs>
+          <w:tab w:val="num" w:pos="3600"/>
+        </w:tabs>
+        <w:ind w:left="3600" w:hanging="360"/>
+      </w:pPr>
+      <w:rPr>
+        <w:rFonts w:ascii="Wingdings" w:hAnsi="Wingdings" w:hint="default"/>
+        <w:sz w:val="20"/>
+      </w:rPr>
+    </w:lvl>
+    <w:lvl w:ilvl="5" w:tentative="1">
+      <w:start w:val="1"/>
+      <w:numFmt w:val="bullet"/>
+      <w:lvlText w:val=""/>
+      <w:lvlJc w:val="left"/>
+      <w:pPr>
+        <w:tabs>
+          <w:tab w:val="num" w:pos="4320"/>
+        </w:tabs>
+        <w:ind w:left="4320" w:hanging="360"/>
+      </w:pPr>
+      <w:rPr>
+        <w:rFonts w:ascii="Wingdings" w:hAnsi="Wingdings" w:hint="default"/>
+        <w:sz w:val="20"/>
+      </w:rPr>
+    </w:lvl>
+    <w:lvl w:ilvl="6" w:tentative="1">
+      <w:start w:val="1"/>
+      <w:numFmt w:val="bullet"/>
+      <w:lvlText w:val=""/>
+      <w:lvlJc w:val="left"/>
+      <w:pPr>
+        <w:tabs>
+          <w:tab w:val="num" w:pos="5040"/>
+        </w:tabs>
+        <w:ind w:left="5040" w:hanging="360"/>
+      </w:pPr>
+      <w:rPr>
+        <w:rFonts w:ascii="Wingdings" w:hAnsi="Wingdings" w:hint="default"/>
+        <w:sz w:val="20"/>
+      </w:rPr>
+    </w:lvl>
+    <w:lvl w:ilvl="7" w:tentative="1">
+      <w:start w:val="1"/>
+      <w:numFmt w:val="bullet"/>
+      <w:lvlText w:val=""/>
+      <w:lvlJc w:val="left"/>
+      <w:pPr>
+        <w:tabs>
+          <w:tab w:val="num" w:pos="5760"/>
+        </w:tabs>
+        <w:ind w:left="5760" w:hanging="360"/>
+      </w:pPr>
+      <w:rPr>
+        <w:rFonts w:ascii="Wingdings" w:hAnsi="Wingdings" w:hint="default"/>
+        <w:sz w:val="20"/>
+      </w:rPr>
+    </w:lvl>
+    <w:lvl w:ilvl="8" w:tentative="1">
+      <w:start w:val="1"/>
+      <w:numFmt w:val="bullet"/>
+      <w:lvlText w:val=""/>
+      <w:lvlJc w:val="left"/>
+      <w:pPr>
+        <w:tabs>
+          <w:tab w:val="num" w:pos="6480"/>
+        </w:tabs>
+        <w:ind w:left="6480" w:hanging="360"/>
+      </w:pPr>
+      <w:rPr>
+        <w:rFonts w:ascii="Wingdings" w:hAnsi="Wingdings" w:hint="default"/>
+        <w:sz w:val="20"/>
+      </w:rPr>
+    </w:lvl>
+  </w:abstractNum>
+  <w:abstractNum w:abstractNumId="2" w15:restartNumberingAfterBreak="0">
+    <w:nsid w:val="13E27CF5"/>
+    <w:multiLevelType w:val="multilevel"/>
+    <w:tmpl w:val="27D80870"/>
+    <w:lvl w:ilvl="0">
+      <w:start w:val="1"/>
+      <w:numFmt w:val="bullet"/>
+      <w:lvlText w:val=""/>
+      <w:lvlJc w:val="left"/>
+      <w:pPr>
+        <w:tabs>
+          <w:tab w:val="num" w:pos="720"/>
+        </w:tabs>
+        <w:ind w:left="720" w:hanging="360"/>
+      </w:pPr>
+      <w:rPr>
+        <w:rFonts w:ascii="Symbol" w:hAnsi="Symbol" w:hint="default"/>
+        <w:sz w:val="20"/>
+      </w:rPr>
+    </w:lvl>
+    <w:lvl w:ilvl="1" w:tentative="1">
+      <w:start w:val="1"/>
+      <w:numFmt w:val="bullet"/>
+      <w:lvlText w:val="o"/>
+      <w:lvlJc w:val="left"/>
+      <w:pPr>
+        <w:tabs>
+          <w:tab w:val="num" w:pos="1440"/>
+        </w:tabs>
+        <w:ind w:left="1440" w:hanging="360"/>
+      </w:pPr>
+      <w:rPr>
+        <w:rFonts w:ascii="Courier New" w:hAnsi="Courier New" w:hint="default"/>
+        <w:sz w:val="20"/>
+      </w:rPr>
+    </w:lvl>
+    <w:lvl w:ilvl="2" w:tentative="1">
+      <w:start w:val="1"/>
+      <w:numFmt w:val="bullet"/>
+      <w:lvlText w:val=""/>
+      <w:lvlJc w:val="left"/>
+      <w:pPr>
+        <w:tabs>
+          <w:tab w:val="num" w:pos="2160"/>
+        </w:tabs>
+        <w:ind w:left="2160" w:hanging="360"/>
+      </w:pPr>
+      <w:rPr>
+        <w:rFonts w:ascii="Wingdings" w:hAnsi="Wingdings" w:hint="default"/>
+        <w:sz w:val="20"/>
+      </w:rPr>
+    </w:lvl>
+    <w:lvl w:ilvl="3" w:tentative="1">
+      <w:start w:val="1"/>
+      <w:numFmt w:val="bullet"/>
+      <w:lvlText w:val=""/>
+      <w:lvlJc w:val="left"/>
+      <w:pPr>
+        <w:tabs>
+          <w:tab w:val="num" w:pos="2880"/>
+        </w:tabs>
+        <w:ind w:left="2880" w:hanging="360"/>
+      </w:pPr>
+      <w:rPr>
+        <w:rFonts w:ascii="Wingdings" w:hAnsi="Wingdings" w:hint="default"/>
+        <w:sz w:val="20"/>
+      </w:rPr>
+    </w:lvl>
+    <w:lvl w:ilvl="4" w:tentative="1">
+      <w:start w:val="1"/>
+      <w:numFmt w:val="bullet"/>
+      <w:lvlText w:val=""/>
+      <w:lvlJc w:val="left"/>
+      <w:pPr>
+        <w:tabs>
+          <w:tab w:val="num" w:pos="3600"/>
+        </w:tabs>
+        <w:ind w:left="3600" w:hanging="360"/>
+      </w:pPr>
+      <w:rPr>
+        <w:rFonts w:ascii="Wingdings" w:hAnsi="Wingdings" w:hint="default"/>
+        <w:sz w:val="20"/>
+      </w:rPr>
+    </w:lvl>
+    <w:lvl w:ilvl="5" w:tentative="1">
+      <w:start w:val="1"/>
+      <w:numFmt w:val="bullet"/>
+      <w:lvlText w:val=""/>
+      <w:lvlJc w:val="left"/>
+      <w:pPr>
+        <w:tabs>
+          <w:tab w:val="num" w:pos="4320"/>
+        </w:tabs>
+        <w:ind w:left="4320" w:hanging="360"/>
+      </w:pPr>
+      <w:rPr>
+        <w:rFonts w:ascii="Wingdings" w:hAnsi="Wingdings" w:hint="default"/>
+        <w:sz w:val="20"/>
+      </w:rPr>
+    </w:lvl>
+    <w:lvl w:ilvl="6" w:tentative="1">
+      <w:start w:val="1"/>
+      <w:numFmt w:val="bullet"/>
+      <w:lvlText w:val=""/>
+      <w:lvlJc w:val="left"/>
+      <w:pPr>
+        <w:tabs>
+          <w:tab w:val="num" w:pos="5040"/>
+        </w:tabs>
+        <w:ind w:left="5040" w:hanging="360"/>
+      </w:pPr>
+      <w:rPr>
+        <w:rFonts w:ascii="Wingdings" w:hAnsi="Wingdings" w:hint="default"/>
+        <w:sz w:val="20"/>
+      </w:rPr>
+    </w:lvl>
+    <w:lvl w:ilvl="7" w:tentative="1">
+      <w:start w:val="1"/>
+      <w:numFmt w:val="bullet"/>
+      <w:lvlText w:val=""/>
+      <w:lvlJc w:val="left"/>
+      <w:pPr>
+        <w:tabs>
+          <w:tab w:val="num" w:pos="5760"/>
+        </w:tabs>
+        <w:ind w:left="5760" w:hanging="360"/>
+      </w:pPr>
+      <w:rPr>
+        <w:rFonts w:ascii="Wingdings" w:hAnsi="Wingdings" w:hint="default"/>
+        <w:sz w:val="20"/>
+      </w:rPr>
+    </w:lvl>
+    <w:lvl w:ilvl="8" w:tentative="1">
+      <w:start w:val="1"/>
+      <w:numFmt w:val="bullet"/>
+      <w:lvlText w:val=""/>
+      <w:lvlJc w:val="left"/>
+      <w:pPr>
+        <w:tabs>
+          <w:tab w:val="num" w:pos="6480"/>
+        </w:tabs>
+        <w:ind w:left="6480" w:hanging="360"/>
+      </w:pPr>
+      <w:rPr>
+        <w:rFonts w:ascii="Wingdings" w:hAnsi="Wingdings" w:hint="default"/>
+        <w:sz w:val="20"/>
+      </w:rPr>
+    </w:lvl>
+  </w:abstractNum>
+  <w:abstractNum w:abstractNumId="3" w15:restartNumberingAfterBreak="0">
+    <w:nsid w:val="3DC914E4"/>
+    <w:multiLevelType w:val="multilevel"/>
+    <w:tmpl w:val="2AB484DA"/>
+    <w:lvl w:ilvl="0">
+      <w:start w:val="1"/>
+      <w:numFmt w:val="bullet"/>
+      <w:lvlText w:val=""/>
+      <w:lvlJc w:val="left"/>
+      <w:pPr>
+        <w:tabs>
+          <w:tab w:val="num" w:pos="720"/>
+        </w:tabs>
+        <w:ind w:left="720" w:hanging="360"/>
+      </w:pPr>
+      <w:rPr>
+        <w:rFonts w:ascii="Symbol" w:hAnsi="Symbol" w:hint="default"/>
+        <w:sz w:val="20"/>
+      </w:rPr>
+    </w:lvl>
+    <w:lvl w:ilvl="1" w:tentative="1">
+      <w:start w:val="1"/>
+      <w:numFmt w:val="bullet"/>
+      <w:lvlText w:val="o"/>
+      <w:lvlJc w:val="left"/>
+      <w:pPr>
+        <w:tabs>
+          <w:tab w:val="num" w:pos="1440"/>
+        </w:tabs>
+        <w:ind w:left="1440" w:hanging="360"/>
+      </w:pPr>
+      <w:rPr>
+        <w:rFonts w:ascii="Courier New" w:hAnsi="Courier New" w:hint="default"/>
+        <w:sz w:val="20"/>
+      </w:rPr>
+    </w:lvl>
+    <w:lvl w:ilvl="2" w:tentative="1">
+      <w:start w:val="1"/>
+      <w:numFmt w:val="bullet"/>
+      <w:lvlText w:val=""/>
+      <w:lvlJc w:val="left"/>
+      <w:pPr>
+        <w:tabs>
+          <w:tab w:val="num" w:pos="2160"/>
+        </w:tabs>
+        <w:ind w:left="2160" w:hanging="360"/>
+      </w:pPr>
+      <w:rPr>
+        <w:rFonts w:ascii="Wingdings" w:hAnsi="Wingdings" w:hint="default"/>
+        <w:sz w:val="20"/>
+      </w:rPr>
+    </w:lvl>
+    <w:lvl w:ilvl="3" w:tentative="1">
+      <w:start w:val="1"/>
+      <w:numFmt w:val="bullet"/>
+      <w:lvlText w:val=""/>
+      <w:lvlJc w:val="left"/>
+      <w:pPr>
+        <w:tabs>
+          <w:tab w:val="num" w:pos="2880"/>
+        </w:tabs>
+        <w:ind w:left="2880" w:hanging="360"/>
+      </w:pPr>
+      <w:rPr>
+        <w:rFonts w:ascii="Wingdings" w:hAnsi="Wingdings" w:hint="default"/>
+        <w:sz w:val="20"/>
+      </w:rPr>
+    </w:lvl>
+    <w:lvl w:ilvl="4" w:tentative="1">
+      <w:start w:val="1"/>
+      <w:numFmt w:val="bullet"/>
+      <w:lvlText w:val=""/>
+      <w:lvlJc w:val="left"/>
+      <w:pPr>
+        <w:tabs>
+          <w:tab w:val="num" w:pos="3600"/>
+        </w:tabs>
+        <w:ind w:left="3600" w:hanging="360"/>
+      </w:pPr>
+      <w:rPr>
+        <w:rFonts w:ascii="Wingdings" w:hAnsi="Wingdings" w:hint="default"/>
+        <w:sz w:val="20"/>
+      </w:rPr>
+    </w:lvl>
+    <w:lvl w:ilvl="5" w:tentative="1">
+      <w:start w:val="1"/>
+      <w:numFmt w:val="bullet"/>
+      <w:lvlText w:val=""/>
+      <w:lvlJc w:val="left"/>
+      <w:pPr>
+        <w:tabs>
+          <w:tab w:val="num" w:pos="4320"/>
+        </w:tabs>
+        <w:ind w:left="4320" w:hanging="360"/>
+      </w:pPr>
+      <w:rPr>
+        <w:rFonts w:ascii="Wingdings" w:hAnsi="Wingdings" w:hint="default"/>
+        <w:sz w:val="20"/>
+      </w:rPr>
+    </w:lvl>
+    <w:lvl w:ilvl="6" w:tentative="1">
+      <w:start w:val="1"/>
+      <w:numFmt w:val="bullet"/>
+      <w:lvlText w:val=""/>
+      <w:lvlJc w:val="left"/>
+      <w:pPr>
+        <w:tabs>
+          <w:tab w:val="num" w:pos="5040"/>
+        </w:tabs>
+        <w:ind w:left="5040" w:hanging="360"/>
+      </w:pPr>
+      <w:rPr>
+        <w:rFonts w:ascii="Wingdings" w:hAnsi="Wingdings" w:hint="default"/>
+        <w:sz w:val="20"/>
+      </w:rPr>
+    </w:lvl>
+    <w:lvl w:ilvl="7" w:tentative="1">
+      <w:start w:val="1"/>
+      <w:numFmt w:val="bullet"/>
+      <w:lvlText w:val=""/>
+      <w:lvlJc w:val="left"/>
+      <w:pPr>
+        <w:tabs>
+          <w:tab w:val="num" w:pos="5760"/>
+        </w:tabs>
+        <w:ind w:left="5760" w:hanging="360"/>
+      </w:pPr>
+      <w:rPr>
+        <w:rFonts w:ascii="Wingdings" w:hAnsi="Wingdings" w:hint="default"/>
+        <w:sz w:val="20"/>
+      </w:rPr>
+    </w:lvl>
+    <w:lvl w:ilvl="8" w:tentative="1">
+      <w:start w:val="1"/>
+      <w:numFmt w:val="bullet"/>
+      <w:lvlText w:val=""/>
+      <w:lvlJc w:val="left"/>
+      <w:pPr>
+        <w:tabs>
+          <w:tab w:val="num" w:pos="6480"/>
+        </w:tabs>
+        <w:ind w:left="6480" w:hanging="360"/>
+      </w:pPr>
+      <w:rPr>
+        <w:rFonts w:ascii="Wingdings" w:hAnsi="Wingdings" w:hint="default"/>
+        <w:sz w:val="20"/>
+      </w:rPr>
+    </w:lvl>
+  </w:abstractNum>
+  <w:abstractNum w:abstractNumId="4" w15:restartNumberingAfterBreak="0">
+    <w:nsid w:val="5FF7498B"/>
+    <w:multiLevelType w:val="multilevel"/>
+    <w:tmpl w:val="5F5CDC5A"/>
+    <w:lvl w:ilvl="0">
+      <w:start w:val="1"/>
+      <w:numFmt w:val="bullet"/>
+      <w:lvlText w:val=""/>
+      <w:lvlJc w:val="left"/>
+      <w:pPr>
+        <w:tabs>
+          <w:tab w:val="num" w:pos="720"/>
+        </w:tabs>
+        <w:ind w:left="720" w:hanging="360"/>
+      </w:pPr>
+      <w:rPr>
+        <w:rFonts w:ascii="Symbol" w:hAnsi="Symbol" w:hint="default"/>
+        <w:sz w:val="20"/>
+      </w:rPr>
+    </w:lvl>
+    <w:lvl w:ilvl="1" w:tentative="1">
+      <w:start w:val="1"/>
+      <w:numFmt w:val="bullet"/>
+      <w:lvlText w:val="o"/>
+      <w:lvlJc w:val="left"/>
+      <w:pPr>
+        <w:tabs>
+          <w:tab w:val="num" w:pos="1440"/>
+        </w:tabs>
+        <w:ind w:left="1440" w:hanging="360"/>
+      </w:pPr>
+      <w:rPr>
+        <w:rFonts w:ascii="Courier New" w:hAnsi="Courier New" w:hint="default"/>
+        <w:sz w:val="20"/>
+      </w:rPr>
+    </w:lvl>
+    <w:lvl w:ilvl="2" w:tentative="1">
+      <w:start w:val="1"/>
+      <w:numFmt w:val="bullet"/>
+      <w:lvlText w:val=""/>
+      <w:lvlJc w:val="left"/>
+      <w:pPr>
+        <w:tabs>
+          <w:tab w:val="num" w:pos="2160"/>
+        </w:tabs>
+        <w:ind w:left="2160" w:hanging="360"/>
+      </w:pPr>
+      <w:rPr>
+        <w:rFonts w:ascii="Wingdings" w:hAnsi="Wingdings" w:hint="default"/>
+        <w:sz w:val="20"/>
+      </w:rPr>
+    </w:lvl>
+    <w:lvl w:ilvl="3" w:tentative="1">
+      <w:start w:val="1"/>
+      <w:numFmt w:val="bullet"/>
+      <w:lvlText w:val=""/>
+      <w:lvlJc w:val="left"/>
+      <w:pPr>
+        <w:tabs>
+          <w:tab w:val="num" w:pos="2880"/>
+        </w:tabs>
+        <w:ind w:left="2880" w:hanging="360"/>
+      </w:pPr>
+      <w:rPr>
+        <w:rFonts w:ascii="Wingdings" w:hAnsi="Wingdings" w:hint="default"/>
+        <w:sz w:val="20"/>
+      </w:rPr>
+    </w:lvl>
+    <w:lvl w:ilvl="4" w:tentative="1">
+      <w:start w:val="1"/>
+      <w:numFmt w:val="bullet"/>
+      <w:lvlText w:val=""/>
+      <w:lvlJc w:val="left"/>
+      <w:pPr>
+        <w:tabs>
+          <w:tab w:val="num" w:pos="3600"/>
+        </w:tabs>
+        <w:ind w:left="3600" w:hanging="360"/>
+      </w:pPr>
+      <w:rPr>
+        <w:rFonts w:ascii="Wingdings" w:hAnsi="Wingdings" w:hint="default"/>
+        <w:sz w:val="20"/>
+      </w:rPr>
+    </w:lvl>
+    <w:lvl w:ilvl="5" w:tentative="1">
+      <w:start w:val="1"/>
+      <w:numFmt w:val="bullet"/>
+      <w:lvlText w:val=""/>
+      <w:lvlJc w:val="left"/>
+      <w:pPr>
+        <w:tabs>
+          <w:tab w:val="num" w:pos="4320"/>
+        </w:tabs>
+        <w:ind w:left="4320" w:hanging="360"/>
+      </w:pPr>
+      <w:rPr>
+        <w:rFonts w:ascii="Wingdings" w:hAnsi="Wingdings" w:hint="default"/>
+        <w:sz w:val="20"/>
+      </w:rPr>
+    </w:lvl>
+    <w:lvl w:ilvl="6" w:tentative="1">
+      <w:start w:val="1"/>
+      <w:numFmt w:val="bullet"/>
+      <w:lvlText w:val=""/>
+      <w:lvlJc w:val="left"/>
+      <w:pPr>
+        <w:tabs>
+          <w:tab w:val="num" w:pos="5040"/>
+        </w:tabs>
+        <w:ind w:left="5040" w:hanging="360"/>
+      </w:pPr>
+      <w:rPr>
+        <w:rFonts w:ascii="Wingdings" w:hAnsi="Wingdings" w:hint="default"/>
+        <w:sz w:val="20"/>
+      </w:rPr>
+    </w:lvl>
+    <w:lvl w:ilvl="7" w:tentative="1">
+      <w:start w:val="1"/>
+      <w:numFmt w:val="bullet"/>
+      <w:lvlText w:val=""/>
+      <w:lvlJc w:val="left"/>
+      <w:pPr>
+        <w:tabs>
+          <w:tab w:val="num" w:pos="5760"/>
+        </w:tabs>
+        <w:ind w:left="5760" w:hanging="360"/>
+      </w:pPr>
+      <w:rPr>
+        <w:rFonts w:ascii="Wingdings" w:hAnsi="Wingdings" w:hint="default"/>
+        <w:sz w:val="20"/>
+      </w:rPr>
+    </w:lvl>
+    <w:lvl w:ilvl="8" w:tentative="1">
+      <w:start w:val="1"/>
+      <w:numFmt w:val="bullet"/>
+      <w:lvlText w:val=""/>
+      <w:lvlJc w:val="left"/>
+      <w:pPr>
+        <w:tabs>
+          <w:tab w:val="num" w:pos="6480"/>
+        </w:tabs>
+        <w:ind w:left="6480" w:hanging="360"/>
+      </w:pPr>
+      <w:rPr>
+        <w:rFonts w:ascii="Wingdings" w:hAnsi="Wingdings" w:hint="default"/>
+        <w:sz w:val="20"/>
+      </w:rPr>
+    </w:lvl>
+  </w:abstractNum>
+  <w:abstractNum w:abstractNumId="5" w15:restartNumberingAfterBreak="0">
+    <w:nsid w:val="60C542A0"/>
+    <w:multiLevelType w:val="multilevel"/>
+    <w:tmpl w:val="6F92BA10"/>
+    <w:lvl w:ilvl="0">
+      <w:start w:val="1"/>
+      <w:numFmt w:val="bullet"/>
+      <w:lvlText w:val=""/>
+      <w:lvlJc w:val="left"/>
+      <w:pPr>
+        <w:tabs>
+          <w:tab w:val="num" w:pos="720"/>
+        </w:tabs>
+        <w:ind w:left="720" w:hanging="360"/>
+      </w:pPr>
+      <w:rPr>
+        <w:rFonts w:ascii="Symbol" w:hAnsi="Symbol" w:hint="default"/>
+        <w:sz w:val="20"/>
+      </w:rPr>
+    </w:lvl>
+    <w:lvl w:ilvl="1" w:tentative="1">
+      <w:start w:val="1"/>
+      <w:numFmt w:val="bullet"/>
+      <w:lvlText w:val="o"/>
+      <w:lvlJc w:val="left"/>
+      <w:pPr>
+        <w:tabs>
+          <w:tab w:val="num" w:pos="1440"/>
+        </w:tabs>
+        <w:ind w:left="1440" w:hanging="360"/>
+      </w:pPr>
+      <w:rPr>
+        <w:rFonts w:ascii="Courier New" w:hAnsi="Courier New" w:hint="default"/>
+        <w:sz w:val="20"/>
+      </w:rPr>
+    </w:lvl>
+    <w:lvl w:ilvl="2" w:tentative="1">
+      <w:start w:val="1"/>
+      <w:numFmt w:val="bullet"/>
+      <w:lvlText w:val=""/>
+      <w:lvlJc w:val="left"/>
+      <w:pPr>
+        <w:tabs>
+          <w:tab w:val="num" w:pos="2160"/>
+        </w:tabs>
+        <w:ind w:left="2160" w:hanging="360"/>
+      </w:pPr>
+      <w:rPr>
+        <w:rFonts w:ascii="Wingdings" w:hAnsi="Wingdings" w:hint="default"/>
+        <w:sz w:val="20"/>
+      </w:rPr>
+    </w:lvl>
+    <w:lvl w:ilvl="3" w:tentative="1">
+      <w:start w:val="1"/>
+      <w:numFmt w:val="bullet"/>
+      <w:lvlText w:val=""/>
+      <w:lvlJc w:val="left"/>
+      <w:pPr>
+        <w:tabs>
+          <w:tab w:val="num" w:pos="2880"/>
+        </w:tabs>
+        <w:ind w:left="2880" w:hanging="360"/>
+      </w:pPr>
+      <w:rPr>
+        <w:rFonts w:ascii="Wingdings" w:hAnsi="Wingdings" w:hint="default"/>
+        <w:sz w:val="20"/>
+      </w:rPr>
+    </w:lvl>
+    <w:lvl w:ilvl="4" w:tentative="1">
+      <w:start w:val="1"/>
+      <w:numFmt w:val="bullet"/>
+      <w:lvlText w:val=""/>
+      <w:lvlJc w:val="left"/>
+      <w:pPr>
+        <w:tabs>
+          <w:tab w:val="num" w:pos="3600"/>
+        </w:tabs>
+        <w:ind w:left="3600" w:hanging="360"/>
+      </w:pPr>
+      <w:rPr>
+        <w:rFonts w:ascii="Wingdings" w:hAnsi="Wingdings" w:hint="default"/>
+        <w:sz w:val="20"/>
+      </w:rPr>
+    </w:lvl>
+    <w:lvl w:ilvl="5" w:tentative="1">
+      <w:start w:val="1"/>
+      <w:numFmt w:val="bullet"/>
+      <w:lvlText w:val=""/>
+      <w:lvlJc w:val="left"/>
+      <w:pPr>
+        <w:tabs>
+          <w:tab w:val="num" w:pos="4320"/>
+        </w:tabs>
+        <w:ind w:left="4320" w:hanging="360"/>
+      </w:pPr>
+      <w:rPr>
+        <w:rFonts w:ascii="Wingdings" w:hAnsi="Wingdings" w:hint="default"/>
+        <w:sz w:val="20"/>
+      </w:rPr>
+    </w:lvl>
+    <w:lvl w:ilvl="6" w:tentative="1">
+      <w:start w:val="1"/>
+      <w:numFmt w:val="bullet"/>
+      <w:lvlText w:val=""/>
+      <w:lvlJc w:val="left"/>
+      <w:pPr>
+        <w:tabs>
+          <w:tab w:val="num" w:pos="5040"/>
+        </w:tabs>
+        <w:ind w:left="5040" w:hanging="360"/>
+      </w:pPr>
+      <w:rPr>
+        <w:rFonts w:ascii="Wingdings" w:hAnsi="Wingdings" w:hint="default"/>
+        <w:sz w:val="20"/>
+      </w:rPr>
+    </w:lvl>
+    <w:lvl w:ilvl="7" w:tentative="1">
+      <w:start w:val="1"/>
+      <w:numFmt w:val="bullet"/>
+      <w:lvlText w:val=""/>
+      <w:lvlJc w:val="left"/>
+      <w:pPr>
+        <w:tabs>
+          <w:tab w:val="num" w:pos="5760"/>
+        </w:tabs>
+        <w:ind w:left="5760" w:hanging="360"/>
+      </w:pPr>
+      <w:rPr>
+        <w:rFonts w:ascii="Wingdings" w:hAnsi="Wingdings" w:hint="default"/>
+        <w:sz w:val="20"/>
+      </w:rPr>
+    </w:lvl>
+    <w:lvl w:ilvl="8" w:tentative="1">
+      <w:start w:val="1"/>
+      <w:numFmt w:val="bullet"/>
+      <w:lvlText w:val=""/>
+      <w:lvlJc w:val="left"/>
+      <w:pPr>
+        <w:tabs>
+          <w:tab w:val="num" w:pos="6480"/>
+        </w:tabs>
+        <w:ind w:left="6480" w:hanging="360"/>
+      </w:pPr>
+      <w:rPr>
+        <w:rFonts w:ascii="Wingdings" w:hAnsi="Wingdings" w:hint="default"/>
+        <w:sz w:val="20"/>
+      </w:rPr>
+    </w:lvl>
+  </w:abstractNum>
+  <w:abstractNum w:abstractNumId="6" w15:restartNumberingAfterBreak="0">
+    <w:nsid w:val="6FF01141"/>
+    <w:multiLevelType w:val="multilevel"/>
+    <w:tmpl w:val="451496D2"/>
+    <w:lvl w:ilvl="0">
+      <w:start w:val="1"/>
+      <w:numFmt w:val="bullet"/>
+      <w:lvlText w:val=""/>
+      <w:lvlJc w:val="left"/>
+      <w:pPr>
+        <w:tabs>
+          <w:tab w:val="num" w:pos="720"/>
+        </w:tabs>
+        <w:ind w:left="720" w:hanging="360"/>
+      </w:pPr>
+      <w:rPr>
+        <w:rFonts w:ascii="Symbol" w:hAnsi="Symbol" w:hint="default"/>
+        <w:sz w:val="20"/>
+      </w:rPr>
+    </w:lvl>
+    <w:lvl w:ilvl="1" w:tentative="1">
+      <w:start w:val="1"/>
+      <w:numFmt w:val="bullet"/>
+      <w:lvlText w:val="o"/>
+      <w:lvlJc w:val="left"/>
+      <w:pPr>
+        <w:tabs>
+          <w:tab w:val="num" w:pos="1440"/>
+        </w:tabs>
+        <w:ind w:left="1440" w:hanging="360"/>
+      </w:pPr>
+      <w:rPr>
+        <w:rFonts w:ascii="Courier New" w:hAnsi="Courier New" w:hint="default"/>
+        <w:sz w:val="20"/>
+      </w:rPr>
+    </w:lvl>
+    <w:lvl w:ilvl="2" w:tentative="1">
+      <w:start w:val="1"/>
+      <w:numFmt w:val="bullet"/>
+      <w:lvlText w:val=""/>
+      <w:lvlJc w:val="left"/>
+      <w:pPr>
+        <w:tabs>
+          <w:tab w:val="num" w:pos="2160"/>
+        </w:tabs>
+        <w:ind w:left="2160" w:hanging="360"/>
+      </w:pPr>
+      <w:rPr>
+        <w:rFonts w:ascii="Wingdings" w:hAnsi="Wingdings" w:hint="default"/>
+        <w:sz w:val="20"/>
+      </w:rPr>
+    </w:lvl>
+    <w:lvl w:ilvl="3" w:tentative="1">
+      <w:start w:val="1"/>
+      <w:numFmt w:val="bullet"/>
+      <w:lvlText w:val=""/>
+      <w:lvlJc w:val="left"/>
+      <w:pPr>
+        <w:tabs>
+          <w:tab w:val="num" w:pos="2880"/>
+        </w:tabs>
+        <w:ind w:left="2880" w:hanging="360"/>
+      </w:pPr>
+      <w:rPr>
+        <w:rFonts w:ascii="Wingdings" w:hAnsi="Wingdings" w:hint="default"/>
+        <w:sz w:val="20"/>
+      </w:rPr>
+    </w:lvl>
+    <w:lvl w:ilvl="4" w:tentative="1">
+      <w:start w:val="1"/>
+      <w:numFmt w:val="bullet"/>
+      <w:lvlText w:val=""/>
+      <w:lvlJc w:val="left"/>
+      <w:pPr>
+        <w:tabs>
+          <w:tab w:val="num" w:pos="3600"/>
+        </w:tabs>
+        <w:ind w:left="3600" w:hanging="360"/>
+      </w:pPr>
+      <w:rPr>
+        <w:rFonts w:ascii="Wingdings" w:hAnsi="Wingdings" w:hint="default"/>
+        <w:sz w:val="20"/>
+      </w:rPr>
+    </w:lvl>
+    <w:lvl w:ilvl="5" w:tentative="1">
+      <w:start w:val="1"/>
+      <w:numFmt w:val="bullet"/>
+      <w:lvlText w:val=""/>
+      <w:lvlJc w:val="left"/>
+      <w:pPr>
+        <w:tabs>
+          <w:tab w:val="num" w:pos="4320"/>
+        </w:tabs>
+        <w:ind w:left="4320" w:hanging="360"/>
+      </w:pPr>
+      <w:rPr>
+        <w:rFonts w:ascii="Wingdings" w:hAnsi="Wingdings" w:hint="default"/>
+        <w:sz w:val="20"/>
+      </w:rPr>
+    </w:lvl>
+    <w:lvl w:ilvl="6" w:tentative="1">
+      <w:start w:val="1"/>
+      <w:numFmt w:val="bullet"/>
+      <w:lvlText w:val=""/>
+      <w:lvlJc w:val="left"/>
+      <w:pPr>
+        <w:tabs>
+          <w:tab w:val="num" w:pos="5040"/>
+        </w:tabs>
+        <w:ind w:left="5040" w:hanging="360"/>
+      </w:pPr>
+      <w:rPr>
+        <w:rFonts w:ascii="Wingdings" w:hAnsi="Wingdings" w:hint="default"/>
+        <w:sz w:val="20"/>
+      </w:rPr>
+    </w:lvl>
+    <w:lvl w:ilvl="7" w:tentative="1">
+      <w:start w:val="1"/>
+      <w:numFmt w:val="bullet"/>
+      <w:lvlText w:val=""/>
+      <w:lvlJc w:val="left"/>
+      <w:pPr>
+        <w:tabs>
+          <w:tab w:val="num" w:pos="5760"/>
+        </w:tabs>
+        <w:ind w:left="5760" w:hanging="360"/>
+      </w:pPr>
+      <w:rPr>
+        <w:rFonts w:ascii="Wingdings" w:hAnsi="Wingdings" w:hint="default"/>
+        <w:sz w:val="20"/>
+      </w:rPr>
+    </w:lvl>
+    <w:lvl w:ilvl="8" w:tentative="1">
+      <w:start w:val="1"/>
+      <w:numFmt w:val="bullet"/>
+      <w:lvlText w:val=""/>
+      <w:lvlJc w:val="left"/>
+      <w:pPr>
+        <w:tabs>
+          <w:tab w:val="num" w:pos="6480"/>
+        </w:tabs>
+        <w:ind w:left="6480" w:hanging="360"/>
+      </w:pPr>
+      <w:rPr>
+        <w:rFonts w:ascii="Wingdings" w:hAnsi="Wingdings" w:hint="default"/>
+        <w:sz w:val="20"/>
+      </w:rPr>
+    </w:lvl>
+  </w:abstractNum>
+  <w:abstractNum w:abstractNumId="7" w15:restartNumberingAfterBreak="0">
+    <w:nsid w:val="74094C81"/>
+    <w:multiLevelType w:val="multilevel"/>
+    <w:tmpl w:val="7804C7A4"/>
+    <w:lvl w:ilvl="0">
+      <w:start w:val="1"/>
+      <w:numFmt w:val="bullet"/>
+      <w:lvlText w:val=""/>
+      <w:lvlJc w:val="left"/>
+      <w:pPr>
+        <w:tabs>
+          <w:tab w:val="num" w:pos="720"/>
+        </w:tabs>
+        <w:ind w:left="720" w:hanging="360"/>
+      </w:pPr>
+      <w:rPr>
+        <w:rFonts w:ascii="Symbol" w:hAnsi="Symbol" w:hint="default"/>
+        <w:sz w:val="20"/>
+      </w:rPr>
+    </w:lvl>
+    <w:lvl w:ilvl="1" w:tentative="1">
+      <w:start w:val="1"/>
+      <w:numFmt w:val="bullet"/>
+      <w:lvlText w:val="o"/>
+      <w:lvlJc w:val="left"/>
+      <w:pPr>
+        <w:tabs>
+          <w:tab w:val="num" w:pos="1440"/>
+        </w:tabs>
+        <w:ind w:left="1440" w:hanging="360"/>
+      </w:pPr>
+      <w:rPr>
+        <w:rFonts w:ascii="Courier New" w:hAnsi="Courier New" w:hint="default"/>
+        <w:sz w:val="20"/>
+      </w:rPr>
+    </w:lvl>
+    <w:lvl w:ilvl="2" w:tentative="1">
+      <w:start w:val="1"/>
+      <w:numFmt w:val="bullet"/>
+      <w:lvlText w:val=""/>
+      <w:lvlJc w:val="left"/>
+      <w:pPr>
+        <w:tabs>
+          <w:tab w:val="num" w:pos="2160"/>
+        </w:tabs>
+        <w:ind w:left="2160" w:hanging="360"/>
+      </w:pPr>
+      <w:rPr>
+        <w:rFonts w:ascii="Wingdings" w:hAnsi="Wingdings" w:hint="default"/>
+        <w:sz w:val="20"/>
+      </w:rPr>
+    </w:lvl>
+    <w:lvl w:ilvl="3" w:tentative="1">
+      <w:start w:val="1"/>
+      <w:numFmt w:val="bullet"/>
+      <w:lvlText w:val=""/>
+      <w:lvlJc w:val="left"/>
+      <w:pPr>
+        <w:tabs>
+          <w:tab w:val="num" w:pos="2880"/>
+        </w:tabs>
+        <w:ind w:left="2880" w:hanging="360"/>
+      </w:pPr>
+      <w:rPr>
+        <w:rFonts w:ascii="Wingdings" w:hAnsi="Wingdings" w:hint="default"/>
+        <w:sz w:val="20"/>
+      </w:rPr>
+    </w:lvl>
+    <w:lvl w:ilvl="4" w:tentative="1">
+      <w:start w:val="1"/>
+      <w:numFmt w:val="bullet"/>
+      <w:lvlText w:val=""/>
+      <w:lvlJc w:val="left"/>
+      <w:pPr>
+        <w:tabs>
+          <w:tab w:val="num" w:pos="3600"/>
+        </w:tabs>
+        <w:ind w:left="3600" w:hanging="360"/>
+      </w:pPr>
+      <w:rPr>
+        <w:rFonts w:ascii="Wingdings" w:hAnsi="Wingdings" w:hint="default"/>
+        <w:sz w:val="20"/>
+      </w:rPr>
+    </w:lvl>
+    <w:lvl w:ilvl="5" w:tentative="1">
+      <w:start w:val="1"/>
+      <w:numFmt w:val="bullet"/>
+      <w:lvlText w:val=""/>
+      <w:lvlJc w:val="left"/>
+      <w:pPr>
+        <w:tabs>
+          <w:tab w:val="num" w:pos="4320"/>
+        </w:tabs>
+        <w:ind w:left="4320" w:hanging="360"/>
+      </w:pPr>
+      <w:rPr>
+        <w:rFonts w:ascii="Wingdings" w:hAnsi="Wingdings" w:hint="default"/>
+        <w:sz w:val="20"/>
+      </w:rPr>
+    </w:lvl>
+    <w:lvl w:ilvl="6" w:tentative="1">
+      <w:start w:val="1"/>
+      <w:numFmt w:val="bullet"/>
+      <w:lvlText w:val=""/>
+      <w:lvlJc w:val="left"/>
+      <w:pPr>
+        <w:tabs>
+          <w:tab w:val="num" w:pos="5040"/>
+        </w:tabs>
+        <w:ind w:left="5040" w:hanging="360"/>
+      </w:pPr>
+      <w:rPr>
+        <w:rFonts w:ascii="Wingdings" w:hAnsi="Wingdings" w:hint="default"/>
+        <w:sz w:val="20"/>
+      </w:rPr>
+    </w:lvl>
+    <w:lvl w:ilvl="7" w:tentative="1">
+      <w:start w:val="1"/>
+      <w:numFmt w:val="bullet"/>
+      <w:lvlText w:val=""/>
+      <w:lvlJc w:val="left"/>
+      <w:pPr>
+        <w:tabs>
+          <w:tab w:val="num" w:pos="5760"/>
+        </w:tabs>
+        <w:ind w:left="5760" w:hanging="360"/>
+      </w:pPr>
+      <w:rPr>
+        <w:rFonts w:ascii="Wingdings" w:hAnsi="Wingdings" w:hint="default"/>
+        <w:sz w:val="20"/>
+      </w:rPr>
+    </w:lvl>
+    <w:lvl w:ilvl="8" w:tentative="1">
+      <w:start w:val="1"/>
+      <w:numFmt w:val="bullet"/>
+      <w:lvlText w:val=""/>
+      <w:lvlJc w:val="left"/>
+      <w:pPr>
+        <w:tabs>
+          <w:tab w:val="num" w:pos="6480"/>
+        </w:tabs>
+        <w:ind w:left="6480" w:hanging="360"/>
+      </w:pPr>
+      <w:rPr>
+        <w:rFonts w:ascii="Wingdings" w:hAnsi="Wingdings" w:hint="default"/>
+        <w:sz w:val="20"/>
+      </w:rPr>
+    </w:lvl>
+  </w:abstractNum>
+  <w:abstractNum w:abstractNumId="8" w15:restartNumberingAfterBreak="0">
+    <w:nsid w:val="75A04B2C"/>
+    <w:multiLevelType w:val="multilevel"/>
+    <w:tmpl w:val="2FE006EE"/>
+    <w:lvl w:ilvl="0">
+      <w:start w:val="1"/>
+      <w:numFmt w:val="bullet"/>
+      <w:lvlText w:val=""/>
+      <w:lvlJc w:val="left"/>
+      <w:pPr>
+        <w:tabs>
+          <w:tab w:val="num" w:pos="720"/>
+        </w:tabs>
+        <w:ind w:left="720" w:hanging="360"/>
+      </w:pPr>
+      <w:rPr>
+        <w:rFonts w:ascii="Symbol" w:hAnsi="Symbol" w:hint="default"/>
+        <w:sz w:val="20"/>
+      </w:rPr>
+    </w:lvl>
+    <w:lvl w:ilvl="1" w:tentative="1">
+      <w:start w:val="1"/>
+      <w:numFmt w:val="bullet"/>
+      <w:lvlText w:val="o"/>
+      <w:lvlJc w:val="left"/>
+      <w:pPr>
+        <w:tabs>
+          <w:tab w:val="num" w:pos="1440"/>
+        </w:tabs>
+        <w:ind w:left="1440" w:hanging="360"/>
+      </w:pPr>
+      <w:rPr>
+        <w:rFonts w:ascii="Courier New" w:hAnsi="Courier New" w:hint="default"/>
+        <w:sz w:val="20"/>
+      </w:rPr>
+    </w:lvl>
+    <w:lvl w:ilvl="2" w:tentative="1">
+      <w:start w:val="1"/>
+      <w:numFmt w:val="bullet"/>
+      <w:lvlText w:val=""/>
+      <w:lvlJc w:val="left"/>
+      <w:pPr>
+        <w:tabs>
+          <w:tab w:val="num" w:pos="2160"/>
+        </w:tabs>
+        <w:ind w:left="2160" w:hanging="360"/>
+      </w:pPr>
+      <w:rPr>
+        <w:rFonts w:ascii="Wingdings" w:hAnsi="Wingdings" w:hint="default"/>
+        <w:sz w:val="20"/>
+      </w:rPr>
+    </w:lvl>
+    <w:lvl w:ilvl="3" w:tentative="1">
+      <w:start w:val="1"/>
+      <w:numFmt w:val="bullet"/>
+      <w:lvlText w:val=""/>
+      <w:lvlJc w:val="left"/>
+      <w:pPr>
+        <w:tabs>
+          <w:tab w:val="num" w:pos="2880"/>
+        </w:tabs>
+        <w:ind w:left="2880" w:hanging="360"/>
+      </w:pPr>
+      <w:rPr>
+        <w:rFonts w:ascii="Wingdings" w:hAnsi="Wingdings" w:hint="default"/>
+        <w:sz w:val="20"/>
+      </w:rPr>
+    </w:lvl>
+    <w:lvl w:ilvl="4" w:tentative="1">
+      <w:start w:val="1"/>
+      <w:numFmt w:val="bullet"/>
+      <w:lvlText w:val=""/>
+      <w:lvlJc w:val="left"/>
+      <w:pPr>
+        <w:tabs>
+          <w:tab w:val="num" w:pos="3600"/>
+        </w:tabs>
+        <w:ind w:left="3600" w:hanging="360"/>
+      </w:pPr>
+      <w:rPr>
+        <w:rFonts w:ascii="Wingdings" w:hAnsi="Wingdings" w:hint="default"/>
+        <w:sz w:val="20"/>
+      </w:rPr>
+    </w:lvl>
+    <w:lvl w:ilvl="5" w:tentative="1">
+      <w:start w:val="1"/>
+      <w:numFmt w:val="bullet"/>
+      <w:lvlText w:val=""/>
+      <w:lvlJc w:val="left"/>
+      <w:pPr>
+        <w:tabs>
+          <w:tab w:val="num" w:pos="4320"/>
+        </w:tabs>
+        <w:ind w:left="4320" w:hanging="360"/>
+      </w:pPr>
+      <w:rPr>
+        <w:rFonts w:ascii="Wingdings" w:hAnsi="Wingdings" w:hint="default"/>
+        <w:sz w:val="20"/>
+      </w:rPr>
+    </w:lvl>
+    <w:lvl w:ilvl="6" w:tentative="1">
+      <w:start w:val="1"/>
+      <w:numFmt w:val="bullet"/>
+      <w:lvlText w:val=""/>
+      <w:lvlJc w:val="left"/>
+      <w:pPr>
+        <w:tabs>
+          <w:tab w:val="num" w:pos="5040"/>
+        </w:tabs>
+        <w:ind w:left="5040" w:hanging="360"/>
+      </w:pPr>
+      <w:rPr>
+        <w:rFonts w:ascii="Wingdings" w:hAnsi="Wingdings" w:hint="default"/>
+        <w:sz w:val="20"/>
+      </w:rPr>
+    </w:lvl>
+    <w:lvl w:ilvl="7" w:tentative="1">
+      <w:start w:val="1"/>
+      <w:numFmt w:val="bullet"/>
+      <w:lvlText w:val=""/>
+      <w:lvlJc w:val="left"/>
+      <w:pPr>
+        <w:tabs>
+          <w:tab w:val="num" w:pos="5760"/>
+        </w:tabs>
+        <w:ind w:left="5760" w:hanging="360"/>
+      </w:pPr>
+      <w:rPr>
+        <w:rFonts w:ascii="Wingdings" w:hAnsi="Wingdings" w:hint="default"/>
+        <w:sz w:val="20"/>
+      </w:rPr>
+    </w:lvl>
+    <w:lvl w:ilvl="8" w:tentative="1">
+      <w:start w:val="1"/>
+      <w:numFmt w:val="bullet"/>
+      <w:lvlText w:val=""/>
+      <w:lvlJc w:val="left"/>
+      <w:pPr>
+        <w:tabs>
+          <w:tab w:val="num" w:pos="6480"/>
+        </w:tabs>
+        <w:ind w:left="6480" w:hanging="360"/>
+      </w:pPr>
+      <w:rPr>
+        <w:rFonts w:ascii="Wingdings" w:hAnsi="Wingdings" w:hint="default"/>
+        <w:sz w:val="20"/>
+      </w:rPr>
+    </w:lvl>
+  </w:abstractNum>
+  <w:abstractNum w:abstractNumId="9" w15:restartNumberingAfterBreak="0">
+    <w:nsid w:val="7AF72CB6"/>
+    <w:multiLevelType w:val="multilevel"/>
+    <w:tmpl w:val="15D2A29E"/>
+    <w:lvl w:ilvl="0">
+      <w:start w:val="1"/>
+      <w:numFmt w:val="bullet"/>
+      <w:lvlText w:val=""/>
+      <w:lvlJc w:val="left"/>
+      <w:pPr>
+        <w:tabs>
+          <w:tab w:val="num" w:pos="720"/>
+        </w:tabs>
+        <w:ind w:left="720" w:hanging="360"/>
+      </w:pPr>
+      <w:rPr>
+        <w:rFonts w:ascii="Symbol" w:hAnsi="Symbol" w:hint="default"/>
+        <w:sz w:val="20"/>
+      </w:rPr>
+    </w:lvl>
+    <w:lvl w:ilvl="1" w:tentative="1">
+      <w:start w:val="1"/>
+      <w:numFmt w:val="bullet"/>
+      <w:lvlText w:val="o"/>
+      <w:lvlJc w:val="left"/>
+      <w:pPr>
+        <w:tabs>
+          <w:tab w:val="num" w:pos="1440"/>
+        </w:tabs>
+        <w:ind w:left="1440" w:hanging="360"/>
+      </w:pPr>
+      <w:rPr>
+        <w:rFonts w:ascii="Courier New" w:hAnsi="Courier New" w:hint="default"/>
+        <w:sz w:val="20"/>
+      </w:rPr>
+    </w:lvl>
+    <w:lvl w:ilvl="2" w:tentative="1">
+      <w:start w:val="1"/>
+      <w:numFmt w:val="bullet"/>
+      <w:lvlText w:val=""/>
+      <w:lvlJc w:val="left"/>
+      <w:pPr>
+        <w:tabs>
+          <w:tab w:val="num" w:pos="2160"/>
+        </w:tabs>
+        <w:ind w:left="2160" w:hanging="360"/>
+      </w:pPr>
+      <w:rPr>
+        <w:rFonts w:ascii="Wingdings" w:hAnsi="Wingdings" w:hint="default"/>
+        <w:sz w:val="20"/>
+      </w:rPr>
+    </w:lvl>
+    <w:lvl w:ilvl="3" w:tentative="1">
+      <w:start w:val="1"/>
+      <w:numFmt w:val="bullet"/>
+      <w:lvlText w:val=""/>
+      <w:lvlJc w:val="left"/>
+      <w:pPr>
+        <w:tabs>
+          <w:tab w:val="num" w:pos="2880"/>
+        </w:tabs>
+        <w:ind w:left="2880" w:hanging="360"/>
+      </w:pPr>
+      <w:rPr>
+        <w:rFonts w:ascii="Wingdings" w:hAnsi="Wingdings" w:hint="default"/>
+        <w:sz w:val="20"/>
+      </w:rPr>
+    </w:lvl>
+    <w:lvl w:ilvl="4" w:tentative="1">
+      <w:start w:val="1"/>
+      <w:numFmt w:val="bullet"/>
+      <w:lvlText w:val=""/>
+      <w:lvlJc w:val="left"/>
+      <w:pPr>
+        <w:tabs>
+          <w:tab w:val="num" w:pos="3600"/>
+        </w:tabs>
+        <w:ind w:left="3600" w:hanging="360"/>
+      </w:pPr>
+      <w:rPr>
+        <w:rFonts w:ascii="Wingdings" w:hAnsi="Wingdings" w:hint="default"/>
+        <w:sz w:val="20"/>
+      </w:rPr>
+    </w:lvl>
+    <w:lvl w:ilvl="5" w:tentative="1">
+      <w:start w:val="1"/>
+      <w:numFmt w:val="bullet"/>
+      <w:lvlText w:val=""/>
+      <w:lvlJc w:val="left"/>
+      <w:pPr>
+        <w:tabs>
+          <w:tab w:val="num" w:pos="4320"/>
+        </w:tabs>
+        <w:ind w:left="4320" w:hanging="360"/>
+      </w:pPr>
+      <w:rPr>
+        <w:rFonts w:ascii="Wingdings" w:hAnsi="Wingdings" w:hint="default"/>
+        <w:sz w:val="20"/>
+      </w:rPr>
+    </w:lvl>
+    <w:lvl w:ilvl="6" w:tentative="1">
+      <w:start w:val="1"/>
+      <w:numFmt w:val="bullet"/>
+      <w:lvlText w:val=""/>
+      <w:lvlJc w:val="left"/>
+      <w:pPr>
+        <w:tabs>
+          <w:tab w:val="num" w:pos="5040"/>
+        </w:tabs>
+        <w:ind w:left="5040" w:hanging="360"/>
+      </w:pPr>
+      <w:rPr>
+        <w:rFonts w:ascii="Wingdings" w:hAnsi="Wingdings" w:hint="default"/>
+        <w:sz w:val="20"/>
+      </w:rPr>
+    </w:lvl>
+    <w:lvl w:ilvl="7" w:tentative="1">
+      <w:start w:val="1"/>
+      <w:numFmt w:val="bullet"/>
+      <w:lvlText w:val=""/>
+      <w:lvlJc w:val="left"/>
+      <w:pPr>
+        <w:tabs>
+          <w:tab w:val="num" w:pos="5760"/>
+        </w:tabs>
+        <w:ind w:left="5760" w:hanging="360"/>
+      </w:pPr>
+      <w:rPr>
+        <w:rFonts w:ascii="Wingdings" w:hAnsi="Wingdings" w:hint="default"/>
+        <w:sz w:val="20"/>
+      </w:rPr>
+    </w:lvl>
+    <w:lvl w:ilvl="8" w:tentative="1">
+      <w:start w:val="1"/>
+      <w:numFmt w:val="bullet"/>
+      <w:lvlText w:val=""/>
+      <w:lvlJc w:val="left"/>
+      <w:pPr>
+        <w:tabs>
+          <w:tab w:val="num" w:pos="6480"/>
+        </w:tabs>
+        <w:ind w:left="6480" w:hanging="360"/>
+      </w:pPr>
+      <w:rPr>
+        <w:rFonts w:ascii="Wingdings" w:hAnsi="Wingdings" w:hint="default"/>
+        <w:sz w:val="20"/>
+      </w:rPr>
+    </w:lvl>
+  </w:abstractNum>
+  <w:num w:numId="1" w16cid:durableId="454758878">
+    <w:abstractNumId w:val="3"/>
+  </w:num>
+  <w:num w:numId="2" w16cid:durableId="195392451">
+    <w:abstractNumId w:val="0"/>
+  </w:num>
+  <w:num w:numId="3" w16cid:durableId="1212571445">
+    <w:abstractNumId w:val="9"/>
+  </w:num>
+  <w:num w:numId="4" w16cid:durableId="2013334417">
+    <w:abstractNumId w:val="1"/>
+  </w:num>
+  <w:num w:numId="5" w16cid:durableId="1852407355">
+    <w:abstractNumId w:val="6"/>
+  </w:num>
+  <w:num w:numId="6" w16cid:durableId="352657763">
+    <w:abstractNumId w:val="8"/>
+  </w:num>
+  <w:num w:numId="7" w16cid:durableId="15422769">
+    <w:abstractNumId w:val="2"/>
+  </w:num>
+  <w:num w:numId="8" w16cid:durableId="313873732">
+    <w:abstractNumId w:val="4"/>
+  </w:num>
+  <w:num w:numId="9" w16cid:durableId="728727414">
+    <w:abstractNumId w:val="5"/>
+  </w:num>
+  <w:num w:numId="10" w16cid:durableId="405761412">
+    <w:abstractNumId w:val="7"/>
+  </w:num>
+</w:numbering>
 </file>
 
 <file path=word/styles.xml><?xml version="1.0" encoding="utf-8"?>
@@ -413,7 +4251,6 @@
   <w:style w:type="character" w:default="1" w:styleId="DefaultParagraphFont">
     <w:name w:val="Default Paragraph Font"/>
     <w:uiPriority w:val="1"/>
-    <w:semiHidden/>
     <w:unhideWhenUsed/>
   </w:style>
   <w:style w:type="table" w:default="1" w:styleId="TableNormal">
@@ -436,6 +4273,35 @@
     <w:uiPriority w:val="99"/>
     <w:semiHidden/>
     <w:unhideWhenUsed/>
+  </w:style>
+  <w:style w:type="character" w:customStyle="1" w:styleId="apple-converted-space">
+    <w:name w:val="apple-converted-space"/>
+    <w:basedOn w:val="DefaultParagraphFont"/>
+    <w:rsid w:val="001340C2"/>
+  </w:style>
+  <w:style w:type="character" w:styleId="Strong">
+    <w:name w:val="Strong"/>
+    <w:basedOn w:val="DefaultParagraphFont"/>
+    <w:uiPriority w:val="22"/>
+    <w:qFormat/>
+    <w:rsid w:val="001340C2"/>
+    <w:rPr>
+      <w:b/>
+      <w:bCs/>
+    </w:rPr>
+  </w:style>
+  <w:style w:type="character" w:styleId="HTMLCode">
+    <w:name w:val="HTML Code"/>
+    <w:basedOn w:val="DefaultParagraphFont"/>
+    <w:uiPriority w:val="99"/>
+    <w:semiHidden/>
+    <w:unhideWhenUsed/>
+    <w:rsid w:val="001340C2"/>
+    <w:rPr>
+      <w:rFonts w:ascii="Courier New" w:eastAsia="Times New Roman" w:hAnsi="Courier New" w:cs="Courier New"/>
+      <w:sz w:val="20"/>
+      <w:szCs w:val="20"/>
+    </w:rPr>
   </w:style>
 </w:styles>
 </file>
